--- a/notes/mathematics/calculus/differentiation.docx
+++ b/notes/mathematics/calculus/differentiation.docx
@@ -7,8 +7,6 @@
         <w:pStyle w:val="DocumentTitle"/>
         <w:ind w:firstLine="0"/>
       </w:pPr>
-      <w:bookmarkStart w:id="0" w:name="_GoBack"/>
-      <w:bookmarkEnd w:id="0"/>
       <w:r>
         <w:t>Differentiation</w:t>
       </w:r>
@@ -54,7 +52,6 @@
     <w:p>
       <w:pPr>
         <w:pStyle w:val="Answer"/>
-        <w:ind w:left="0"/>
       </w:pPr>
     </w:p>
     <w:p>
@@ -773,37 +770,11 @@
                     </m:ctrlPr>
                   </m:fPr>
                   <m:num>
-                    <m:f>
-                      <m:fPr>
-                        <m:ctrlPr>
-                          <w:rPr>
-                            <w:rFonts w:ascii="Cambria Math" w:hAnsi="Cambria Math"/>
-                            <w:i/>
-                          </w:rPr>
-                        </m:ctrlPr>
-                      </m:fPr>
-                      <m:num>
-                        <m:r>
-                          <w:rPr>
-                            <w:rFonts w:ascii="Cambria Math" w:hAnsi="Cambria Math"/>
-                          </w:rPr>
-                          <m:t>d</m:t>
-                        </m:r>
-                      </m:num>
-                      <m:den>
-                        <m:r>
-                          <w:rPr>
-                            <w:rFonts w:ascii="Cambria Math" w:hAnsi="Cambria Math"/>
-                          </w:rPr>
-                          <m:t>dx</m:t>
-                        </m:r>
-                      </m:den>
-                    </m:f>
                     <m:r>
                       <w:rPr>
                         <w:rFonts w:ascii="Cambria Math" w:hAnsi="Cambria Math"/>
                       </w:rPr>
-                      <m:t>f(x)g(x)-</m:t>
+                      <m:t>g(x)</m:t>
                     </m:r>
                     <m:f>
                       <m:fPr>
@@ -835,7 +806,45 @@
                       <w:rPr>
                         <w:rFonts w:ascii="Cambria Math" w:hAnsi="Cambria Math"/>
                       </w:rPr>
-                      <m:t>g(x)f(x)</m:t>
+                      <m:t>f(x)-</m:t>
+                    </m:r>
+                    <m:r>
+                      <w:rPr>
+                        <w:rFonts w:ascii="Cambria Math" w:hAnsi="Cambria Math"/>
+                      </w:rPr>
+                      <m:t>f(x)</m:t>
+                    </m:r>
+                    <m:f>
+                      <m:fPr>
+                        <m:ctrlPr>
+                          <w:rPr>
+                            <w:rFonts w:ascii="Cambria Math" w:hAnsi="Cambria Math"/>
+                            <w:i/>
+                          </w:rPr>
+                        </m:ctrlPr>
+                      </m:fPr>
+                      <m:num>
+                        <m:r>
+                          <w:rPr>
+                            <w:rFonts w:ascii="Cambria Math" w:hAnsi="Cambria Math"/>
+                          </w:rPr>
+                          <m:t>d</m:t>
+                        </m:r>
+                      </m:num>
+                      <m:den>
+                        <m:r>
+                          <w:rPr>
+                            <w:rFonts w:ascii="Cambria Math" w:hAnsi="Cambria Math"/>
+                          </w:rPr>
+                          <m:t>dx</m:t>
+                        </m:r>
+                      </m:den>
+                    </m:f>
+                    <m:r>
+                      <w:rPr>
+                        <w:rFonts w:ascii="Cambria Math" w:hAnsi="Cambria Math"/>
+                      </w:rPr>
+                      <m:t>g(x)</m:t>
                     </m:r>
                   </m:num>
                   <m:den>
@@ -1638,7 +1647,15 @@
     </w:p>
     <w:p>
       <w:r>
-        <w:t>The derivative measures the rate of change of one quantity with respect to another. Differentiation is then just the process of finding the derivative of a function. If we have a function of x then one of the many notations for specifying the derivative is as follows</w:t>
+        <w:t xml:space="preserve">The derivative measures the rate of change of one quantity with respect to another. Differentiation is then just the process of finding the derivative of a function. If we have a function of </w:t>
+      </w:r>
+      <w:proofErr w:type="gramStart"/>
+      <w:r>
+        <w:t>x</w:t>
+      </w:r>
+      <w:proofErr w:type="gramEnd"/>
+      <w:r>
+        <w:t xml:space="preserve"> then one of the many notations for specifying the derivative is as follows</w:t>
       </w:r>
     </w:p>
     <w:p>
@@ -1680,8 +1697,13 @@
       </m:oMathPara>
     </w:p>
     <w:p>
+      <w:proofErr w:type="gramStart"/>
       <w:r>
-        <w:t xml:space="preserve">So if we took one or the simplest non-linear functions </w:t>
+        <w:t>So</w:t>
+      </w:r>
+      <w:proofErr w:type="gramEnd"/>
+      <w:r>
+        <w:t xml:space="preserve"> if we took one or the simplest non-linear functions </w:t>
       </w:r>
       <m:oMath>
         <m:r>
@@ -1790,9 +1812,14 @@
       </w:r>
     </w:p>
     <w:p>
+      <w:proofErr w:type="gramStart"/>
       <w:r>
         <w:lastRenderedPageBreak/>
-        <w:t xml:space="preserve">So in the simple case where x is equal to one </w:t>
+        <w:t>So</w:t>
+      </w:r>
+      <w:proofErr w:type="gramEnd"/>
+      <w:r>
+        <w:t xml:space="preserve"> in the simple case where x is equal to one </w:t>
       </w:r>
     </w:p>
     <w:p>
@@ -1876,7 +1903,15 @@
     </w:p>
     <w:p>
       <w:r>
-        <w:t>Numerous problems in business, economics and finance are concerned with determining how one quantity is changing with respect to another. Differentiation also enables us to find where a function is highest and lowest both locally and across the entire domain. Also we often find where a rate of change is greatest or smallest and again differentiation provides us with this.</w:t>
+        <w:t xml:space="preserve">Numerous problems in business, economics and finance are concerned with determining how one quantity is changing with respect to another. Differentiation also enables us to find where a function is highest and lowest both locally and across the entire domain. </w:t>
+      </w:r>
+      <w:proofErr w:type="gramStart"/>
+      <w:r>
+        <w:t>Also</w:t>
+      </w:r>
+      <w:proofErr w:type="gramEnd"/>
+      <w:r>
+        <w:t xml:space="preserve"> we often find where a rate of change is greatest or smallest and again differentiation provides us with this.</w:t>
       </w:r>
     </w:p>
     <w:p>
@@ -2035,13 +2070,13 @@
             <w10:wrap type="none"/>
             <w10:anchorlock/>
           </v:group>
-          <o:OLEObject Type="Embed" ProgID="Equation.3" ShapeID="_x0000_s1028" DrawAspect="Content" ObjectID="_1628879495" r:id="rId15"/>
-          <o:OLEObject Type="Embed" ProgID="Equation.3" ShapeID="_x0000_s1029" DrawAspect="Content" ObjectID="_1628879496" r:id="rId16"/>
-          <o:OLEObject Type="Embed" ProgID="Equation.3" ShapeID="_x0000_s1030" DrawAspect="Content" ObjectID="_1628879497" r:id="rId17"/>
-          <o:OLEObject Type="Embed" ProgID="Equation.3" ShapeID="_x0000_s1041" DrawAspect="Content" ObjectID="_1628879498" r:id="rId18"/>
-          <o:OLEObject Type="Embed" ProgID="Equation.3" ShapeID="_x0000_s1042" DrawAspect="Content" ObjectID="_1628879499" r:id="rId19"/>
-          <o:OLEObject Type="Embed" ProgID="Equation.3" ShapeID="_x0000_s1043" DrawAspect="Content" ObjectID="_1628879500" r:id="rId20"/>
-          <o:OLEObject Type="Embed" ProgID="Equation.3" ShapeID="_x0000_s1044" DrawAspect="Content" ObjectID="_1628879501" r:id="rId21"/>
+          <o:OLEObject Type="Embed" ProgID="Equation.3" ShapeID="_x0000_s1028" DrawAspect="Content" ObjectID="_1642423826" r:id="rId15"/>
+          <o:OLEObject Type="Embed" ProgID="Equation.3" ShapeID="_x0000_s1029" DrawAspect="Content" ObjectID="_1642423827" r:id="rId16"/>
+          <o:OLEObject Type="Embed" ProgID="Equation.3" ShapeID="_x0000_s1030" DrawAspect="Content" ObjectID="_1642423828" r:id="rId17"/>
+          <o:OLEObject Type="Embed" ProgID="Equation.3" ShapeID="_x0000_s1041" DrawAspect="Content" ObjectID="_1642423829" r:id="rId18"/>
+          <o:OLEObject Type="Embed" ProgID="Equation.3" ShapeID="_x0000_s1042" DrawAspect="Content" ObjectID="_1642423830" r:id="rId19"/>
+          <o:OLEObject Type="Embed" ProgID="Equation.3" ShapeID="_x0000_s1043" DrawAspect="Content" ObjectID="_1642423831" r:id="rId20"/>
+          <o:OLEObject Type="Embed" ProgID="Equation.3" ShapeID="_x0000_s1044" DrawAspect="Content" ObjectID="_1642423832" r:id="rId21"/>
         </w:pict>
       </w:r>
     </w:p>
@@ -2313,10 +2348,10 @@
           <w:position w:val="-10"/>
         </w:rPr>
         <w:object w:dxaOrig="1380" w:dyaOrig="360" w14:anchorId="2C60D748">
-          <v:shape id="_x0000_i1033" type="#_x0000_t75" style="width:68.2pt;height:18.95pt" o:ole="">
+          <v:shape id="_x0000_i1033" type="#_x0000_t75" style="width:68.25pt;height:19.1pt" o:ole="">
             <v:imagedata r:id="rId22" o:title=""/>
           </v:shape>
-          <o:OLEObject Type="Embed" ProgID="Equation.3" ShapeID="_x0000_i1033" DrawAspect="Content" ObjectID="_1628879437" r:id="rId23"/>
+          <o:OLEObject Type="Embed" ProgID="Equation.3" ShapeID="_x0000_i1033" DrawAspect="Content" ObjectID="_1642423768" r:id="rId23"/>
         </w:object>
       </w:r>
       <w:r>
@@ -2351,6 +2386,14 @@
                 </m:r>
               </m:e>
               <m:sub>
+                <m:r>
+                  <w:rPr>
+                    <w:rFonts w:ascii="Cambria Math"/>
+                  </w:rPr>
+                  <m:t>δ</m:t>
+                </m:r>
+                <w:bookmarkStart w:id="0" w:name="_GoBack"/>
+                <w:bookmarkEnd w:id="0"/>
                 <m:r>
                   <w:rPr>
                     <w:rFonts w:ascii="Cambria Math"/>
@@ -6486,10 +6529,10 @@
           <w:lang w:eastAsia="en-US"/>
         </w:rPr>
         <w:object w:dxaOrig="975" w:dyaOrig="315" w14:anchorId="504D9B8F">
-          <v:shape id="_x0000_i1034" type="#_x0000_t75" style="width:49.25pt;height:15.15pt" o:ole="">
+          <v:shape id="_x0000_i1034" type="#_x0000_t75" style="width:49.15pt;height:15.05pt" o:ole="">
             <v:imagedata r:id="rId25" o:title=""/>
           </v:shape>
-          <o:OLEObject Type="Embed" ProgID="Equation.3" ShapeID="_x0000_i1034" DrawAspect="Content" ObjectID="_1628879438" r:id="rId26"/>
+          <o:OLEObject Type="Embed" ProgID="Equation.3" ShapeID="_x0000_i1034" DrawAspect="Content" ObjectID="_1642423769" r:id="rId26"/>
         </w:object>
       </w:r>
       <w:r>
@@ -9366,8 +9409,13 @@
     </w:p>
     <w:p/>
     <w:p>
+      <w:proofErr w:type="gramStart"/>
       <w:r>
-        <w:t xml:space="preserve">So the rule works for m = 0 since </w:t>
+        <w:t>So</w:t>
+      </w:r>
+      <w:proofErr w:type="gramEnd"/>
+      <w:r>
+        <w:t xml:space="preserve"> the rule works for m = 0 since </w:t>
       </w:r>
       <m:oMath>
         <m:r>
@@ -10565,7 +10613,23 @@
     </w:p>
     <w:p>
       <w:r>
-        <w:t>The proof is fairly self-explanatory. If a unit change in x leads to a three unit change in g and a unit change in g leads to a four unit change in f then a unit change in x leads to a twelve unit change in f.</w:t>
+        <w:t xml:space="preserve">The proof is </w:t>
+      </w:r>
+      <w:proofErr w:type="gramStart"/>
+      <w:r>
+        <w:t>fairly self-explanatory</w:t>
+      </w:r>
+      <w:proofErr w:type="gramEnd"/>
+      <w:r>
+        <w:t xml:space="preserve">. If a unit change in x leads to a </w:t>
+      </w:r>
+      <w:proofErr w:type="gramStart"/>
+      <w:r>
+        <w:t>three unit</w:t>
+      </w:r>
+      <w:proofErr w:type="gramEnd"/>
+      <w:r>
+        <w:t xml:space="preserve"> change in g and a unit change in g leads to a four unit change in f then a unit change in x leads to a twelve unit change in f.</w:t>
       </w:r>
     </w:p>
     <w:p/>
@@ -10701,12 +10765,12 @@
             <w10:wrap type="none"/>
             <w10:anchorlock/>
           </v:group>
-          <o:OLEObject Type="Embed" ProgID="Equation.3" ShapeID="_x0000_s1050" DrawAspect="Content" ObjectID="_1628879502" r:id="rId33"/>
-          <o:OLEObject Type="Embed" ProgID="Equation.3" ShapeID="_x0000_s1051" DrawAspect="Content" ObjectID="_1628879503" r:id="rId34"/>
-          <o:OLEObject Type="Embed" ProgID="Equation.3" ShapeID="_x0000_s1052" DrawAspect="Content" ObjectID="_1628879504" r:id="rId35"/>
-          <o:OLEObject Type="Embed" ProgID="Equation.3" ShapeID="_x0000_s1053" DrawAspect="Content" ObjectID="_1628879505" r:id="rId36"/>
-          <o:OLEObject Type="Embed" ProgID="Equation.3" ShapeID="_x0000_s1058" DrawAspect="Content" ObjectID="_1628879506" r:id="rId37"/>
-          <o:OLEObject Type="Embed" ProgID="Equation.3" ShapeID="_x0000_s1059" DrawAspect="Content" ObjectID="_1628879507" r:id="rId38"/>
+          <o:OLEObject Type="Embed" ProgID="Equation.3" ShapeID="_x0000_s1050" DrawAspect="Content" ObjectID="_1642423833" r:id="rId33"/>
+          <o:OLEObject Type="Embed" ProgID="Equation.3" ShapeID="_x0000_s1051" DrawAspect="Content" ObjectID="_1642423834" r:id="rId34"/>
+          <o:OLEObject Type="Embed" ProgID="Equation.3" ShapeID="_x0000_s1052" DrawAspect="Content" ObjectID="_1642423835" r:id="rId35"/>
+          <o:OLEObject Type="Embed" ProgID="Equation.3" ShapeID="_x0000_s1053" DrawAspect="Content" ObjectID="_1642423836" r:id="rId36"/>
+          <o:OLEObject Type="Embed" ProgID="Equation.3" ShapeID="_x0000_s1058" DrawAspect="Content" ObjectID="_1642423837" r:id="rId37"/>
+          <o:OLEObject Type="Embed" ProgID="Equation.3" ShapeID="_x0000_s1059" DrawAspect="Content" ObjectID="_1642423838" r:id="rId38"/>
         </w:pict>
       </w:r>
     </w:p>
@@ -10884,8 +10948,13 @@
     </w:p>
     <w:p/>
     <w:p>
+      <w:proofErr w:type="gramStart"/>
       <w:r>
-        <w:t>So from the definition of the derivative we have</w:t>
+        <w:t>So</w:t>
+      </w:r>
+      <w:proofErr w:type="gramEnd"/>
+      <w:r>
+        <w:t xml:space="preserve"> from the definition of the derivative we have</w:t>
       </w:r>
     </w:p>
     <w:p/>
@@ -12031,8 +12100,13 @@
     </w:p>
     <w:p/>
     <w:p>
+      <w:proofErr w:type="gramStart"/>
       <w:r>
-        <w:t xml:space="preserve">So the inverse function is a function of a function. By the chain rule </w:t>
+        <w:t>So</w:t>
+      </w:r>
+      <w:proofErr w:type="gramEnd"/>
+      <w:r>
+        <w:t xml:space="preserve"> the inverse function is a function of a function. By the chain rule </w:t>
       </w:r>
     </w:p>
     <w:p/>
@@ -12616,8 +12690,13 @@
     </w:p>
     <w:p/>
     <w:p>
+      <w:proofErr w:type="gramStart"/>
       <w:r>
-        <w:t xml:space="preserve">Also we can not that an inverse function is a reflection of the original function about the line </w:t>
+        <w:t>Also</w:t>
+      </w:r>
+      <w:proofErr w:type="gramEnd"/>
+      <w:r>
+        <w:t xml:space="preserve"> we can not that an inverse function is a reflection of the original function about the line </w:t>
       </w:r>
       <m:oMath>
         <m:r>
@@ -15294,10 +15373,10 @@
           <w:lang w:eastAsia="en-US"/>
         </w:rPr>
         <w:object w:dxaOrig="1808" w:dyaOrig="315" w14:anchorId="5D66D3D2">
-          <v:shape id="_x0000_i1042" type="#_x0000_t75" style="width:90.95pt;height:15.15pt" o:ole="">
+          <v:shape id="_x0000_i1042" type="#_x0000_t75" style="width:91.1pt;height:15.05pt" o:ole="">
             <v:imagedata r:id="rId39" o:title=""/>
           </v:shape>
-          <o:OLEObject Type="Embed" ProgID="Equation.3" ShapeID="_x0000_i1042" DrawAspect="Content" ObjectID="_1628879439" r:id="rId40"/>
+          <o:OLEObject Type="Embed" ProgID="Equation.3" ShapeID="_x0000_i1042" DrawAspect="Content" ObjectID="_1642423770" r:id="rId40"/>
         </w:object>
       </w:r>
     </w:p>
@@ -15528,7 +15607,15 @@
     </w:p>
     <w:p>
       <w:r>
-        <w:t>We can easily proof this result using the chain rule. First we note that</w:t>
+        <w:t xml:space="preserve">We can easily proof this result using the chain rule. </w:t>
+      </w:r>
+      <w:proofErr w:type="gramStart"/>
+      <w:r>
+        <w:t>First</w:t>
+      </w:r>
+      <w:proofErr w:type="gramEnd"/>
+      <w:r>
+        <w:t xml:space="preserve"> we note that</w:t>
       </w:r>
     </w:p>
     <w:p>
@@ -16442,10 +16529,10 @@
           <w:lang w:eastAsia="en-US"/>
         </w:rPr>
         <w:object w:dxaOrig="1620" w:dyaOrig="623" w14:anchorId="32C1D8A5">
-          <v:shape id="_x0000_i1043" type="#_x0000_t75" style="width:79.6pt;height:30.3pt" o:ole="">
+          <v:shape id="_x0000_i1043" type="#_x0000_t75" style="width:79.5pt;height:30.35pt" o:ole="">
             <v:imagedata r:id="rId41" o:title=""/>
           </v:shape>
-          <o:OLEObject Type="Embed" ProgID="Equation.3" ShapeID="_x0000_i1043" DrawAspect="Content" ObjectID="_1628879440" r:id="rId42"/>
+          <o:OLEObject Type="Embed" ProgID="Equation.3" ShapeID="_x0000_i1043" DrawAspect="Content" ObjectID="_1642423771" r:id="rId42"/>
         </w:object>
       </w:r>
     </w:p>
@@ -16465,10 +16552,10 @@
           <w:lang w:eastAsia="en-US"/>
         </w:rPr>
         <w:object w:dxaOrig="1343" w:dyaOrig="368" w14:anchorId="51A0FC32">
-          <v:shape id="_x0000_i1044" type="#_x0000_t75" style="width:68.2pt;height:18.95pt" o:ole="">
+          <v:shape id="_x0000_i1044" type="#_x0000_t75" style="width:68.25pt;height:19.1pt" o:ole="">
             <v:imagedata r:id="rId43" o:title=""/>
           </v:shape>
-          <o:OLEObject Type="Embed" ProgID="Equation.3" ShapeID="_x0000_i1044" DrawAspect="Content" ObjectID="_1628879441" r:id="rId44"/>
+          <o:OLEObject Type="Embed" ProgID="Equation.3" ShapeID="_x0000_i1044" DrawAspect="Content" ObjectID="_1642423772" r:id="rId44"/>
         </w:object>
       </w:r>
       <w:r>
@@ -16482,10 +16569,10 @@
           <w:lang w:eastAsia="en-US"/>
         </w:rPr>
         <w:object w:dxaOrig="938" w:dyaOrig="353" w14:anchorId="27F7E43B">
-          <v:shape id="_x0000_i1045" type="#_x0000_t75" style="width:45.45pt;height:18.95pt" o:ole="">
+          <v:shape id="_x0000_i1045" type="#_x0000_t75" style="width:45.4pt;height:19.1pt" o:ole="">
             <v:imagedata r:id="rId45" o:title=""/>
           </v:shape>
-          <o:OLEObject Type="Embed" ProgID="Equation.3" ShapeID="_x0000_i1045" DrawAspect="Content" ObjectID="_1628879442" r:id="rId46"/>
+          <o:OLEObject Type="Embed" ProgID="Equation.3" ShapeID="_x0000_i1045" DrawAspect="Content" ObjectID="_1642423773" r:id="rId46"/>
         </w:object>
       </w:r>
       <w:r>
@@ -16494,8 +16581,13 @@
     </w:p>
     <w:p/>
     <w:p>
+      <w:proofErr w:type="gramStart"/>
       <w:r>
-        <w:t xml:space="preserve">So the rule works for m = 0 since </w:t>
+        <w:t>So</w:t>
+      </w:r>
+      <w:proofErr w:type="gramEnd"/>
+      <w:r>
+        <w:t xml:space="preserve"> the rule works for m = 0 since </w:t>
       </w:r>
       <w:r>
         <w:rPr>
@@ -16505,10 +16597,10 @@
           <w:lang w:eastAsia="en-US"/>
         </w:rPr>
         <w:object w:dxaOrig="833" w:dyaOrig="315" w14:anchorId="6BFB6BA5">
-          <v:shape id="_x0000_i1046" type="#_x0000_t75" style="width:41.7pt;height:15.15pt" o:ole="">
+          <v:shape id="_x0000_i1046" type="#_x0000_t75" style="width:41.65pt;height:15.05pt" o:ole="">
             <v:imagedata r:id="rId47" o:title=""/>
           </v:shape>
-          <o:OLEObject Type="Embed" ProgID="Equation.3" ShapeID="_x0000_i1046" DrawAspect="Content" ObjectID="_1628879443" r:id="rId48"/>
+          <o:OLEObject Type="Embed" ProgID="Equation.3" ShapeID="_x0000_i1046" DrawAspect="Content" ObjectID="_1642423774" r:id="rId48"/>
         </w:object>
       </w:r>
       <w:r>
@@ -16525,10 +16617,10 @@
           <w:lang w:eastAsia="en-US"/>
         </w:rPr>
         <w:object w:dxaOrig="1808" w:dyaOrig="368" w14:anchorId="275D8C55">
-          <v:shape id="_x0000_i1047" type="#_x0000_t75" style="width:90.95pt;height:18.95pt" o:ole="">
+          <v:shape id="_x0000_i1047" type="#_x0000_t75" style="width:91.1pt;height:19.1pt" o:ole="">
             <v:imagedata r:id="rId49" o:title=""/>
           </v:shape>
-          <o:OLEObject Type="Embed" ProgID="Equation.3" ShapeID="_x0000_i1047" DrawAspect="Content" ObjectID="_1628879444" r:id="rId50"/>
+          <o:OLEObject Type="Embed" ProgID="Equation.3" ShapeID="_x0000_i1047" DrawAspect="Content" ObjectID="_1642423775" r:id="rId50"/>
         </w:object>
       </w:r>
     </w:p>
@@ -16548,10 +16640,10 @@
           <w:lang w:eastAsia="en-US"/>
         </w:rPr>
         <w:object w:dxaOrig="2828" w:dyaOrig="623" w14:anchorId="4ADD683A">
-          <v:shape id="_x0000_i1048" type="#_x0000_t75" style="width:140.2pt;height:30.3pt" o:ole="">
+          <v:shape id="_x0000_i1048" type="#_x0000_t75" style="width:140.25pt;height:30.35pt" o:ole="">
             <v:imagedata r:id="rId51" o:title=""/>
           </v:shape>
-          <o:OLEObject Type="Embed" ProgID="Equation.3" ShapeID="_x0000_i1048" DrawAspect="Content" ObjectID="_1628879445" r:id="rId52"/>
+          <o:OLEObject Type="Embed" ProgID="Equation.3" ShapeID="_x0000_i1048" DrawAspect="Content" ObjectID="_1642423776" r:id="rId52"/>
         </w:object>
       </w:r>
     </w:p>
@@ -16570,10 +16662,10 @@
           <w:lang w:val="en-US" w:eastAsia="en-US"/>
         </w:rPr>
         <w:object w:dxaOrig="1958" w:dyaOrig="368" w14:anchorId="2AF4609F">
-          <v:shape id="_x0000_i1049" type="#_x0000_t75" style="width:98.55pt;height:18.95pt" o:ole="">
+          <v:shape id="_x0000_i1049" type="#_x0000_t75" style="width:98.6pt;height:19.1pt" o:ole="">
             <v:imagedata r:id="rId53" o:title=""/>
           </v:shape>
-          <o:OLEObject Type="Embed" ProgID="Equation.3" ShapeID="_x0000_i1049" DrawAspect="Content" ObjectID="_1628879446" r:id="rId54"/>
+          <o:OLEObject Type="Embed" ProgID="Equation.3" ShapeID="_x0000_i1049" DrawAspect="Content" ObjectID="_1642423777" r:id="rId54"/>
         </w:object>
       </w:r>
       <w:r>
@@ -16589,10 +16681,10 @@
           <w:lang w:val="en-US" w:eastAsia="en-US"/>
         </w:rPr>
         <w:object w:dxaOrig="1343" w:dyaOrig="368" w14:anchorId="7C2B8EA5">
-          <v:shape id="_x0000_i1050" type="#_x0000_t75" style="width:68.2pt;height:18.95pt" o:ole="">
+          <v:shape id="_x0000_i1050" type="#_x0000_t75" style="width:68.25pt;height:19.1pt" o:ole="">
             <v:imagedata r:id="rId55" o:title=""/>
           </v:shape>
-          <o:OLEObject Type="Embed" ProgID="Equation.3" ShapeID="_x0000_i1050" DrawAspect="Content" ObjectID="_1628879447" r:id="rId56"/>
+          <o:OLEObject Type="Embed" ProgID="Equation.3" ShapeID="_x0000_i1050" DrawAspect="Content" ObjectID="_1642423778" r:id="rId56"/>
         </w:object>
       </w:r>
     </w:p>
@@ -16611,10 +16703,10 @@
           <w:lang w:val="en-US" w:eastAsia="en-US"/>
         </w:rPr>
         <w:object w:dxaOrig="1343" w:dyaOrig="368" w14:anchorId="2E0C5CCF">
-          <v:shape id="_x0000_i1051" type="#_x0000_t75" style="width:68.2pt;height:18.95pt" o:ole="">
+          <v:shape id="_x0000_i1051" type="#_x0000_t75" style="width:68.25pt;height:19.1pt" o:ole="">
             <v:imagedata r:id="rId57" o:title=""/>
           </v:shape>
-          <o:OLEObject Type="Embed" ProgID="Equation.3" ShapeID="_x0000_i1051" DrawAspect="Content" ObjectID="_1628879448" r:id="rId58"/>
+          <o:OLEObject Type="Embed" ProgID="Equation.3" ShapeID="_x0000_i1051" DrawAspect="Content" ObjectID="_1642423779" r:id="rId58"/>
         </w:object>
       </w:r>
     </w:p>
@@ -16633,10 +16725,10 @@
           <w:lang w:val="en-US" w:eastAsia="en-US"/>
         </w:rPr>
         <w:object w:dxaOrig="1140" w:dyaOrig="368" w14:anchorId="2B513742">
-          <v:shape id="_x0000_i1052" type="#_x0000_t75" style="width:56.85pt;height:18.95pt" o:ole="">
+          <v:shape id="_x0000_i1052" type="#_x0000_t75" style="width:56.95pt;height:19.1pt" o:ole="">
             <v:imagedata r:id="rId59" o:title=""/>
           </v:shape>
-          <o:OLEObject Type="Embed" ProgID="Equation.3" ShapeID="_x0000_i1052" DrawAspect="Content" ObjectID="_1628879449" r:id="rId60"/>
+          <o:OLEObject Type="Embed" ProgID="Equation.3" ShapeID="_x0000_i1052" DrawAspect="Content" ObjectID="_1642423780" r:id="rId60"/>
         </w:object>
       </w:r>
     </w:p>
@@ -16690,10 +16782,10 @@
           <w:lang w:eastAsia="en-US"/>
         </w:rPr>
         <w:object w:dxaOrig="1695" w:dyaOrig="623" w14:anchorId="65C1B272">
-          <v:shape id="_x0000_i1053" type="#_x0000_t75" style="width:83.35pt;height:30.3pt" o:ole="">
+          <v:shape id="_x0000_i1053" type="#_x0000_t75" style="width:83.25pt;height:30.35pt" o:ole="">
             <v:imagedata r:id="rId61" o:title=""/>
           </v:shape>
-          <o:OLEObject Type="Embed" ProgID="Equation.3" ShapeID="_x0000_i1053" DrawAspect="Content" ObjectID="_1628879450" r:id="rId62"/>
+          <o:OLEObject Type="Embed" ProgID="Equation.3" ShapeID="_x0000_i1053" DrawAspect="Content" ObjectID="_1642423781" r:id="rId62"/>
         </w:object>
       </w:r>
       <w:r>
@@ -16710,10 +16802,10 @@
           <w:lang w:eastAsia="en-US"/>
         </w:rPr>
         <w:object w:dxaOrig="3765" w:dyaOrig="623" w14:anchorId="52E7A697">
-          <v:shape id="_x0000_i1054" type="#_x0000_t75" style="width:189.45pt;height:30.3pt" o:ole="">
+          <v:shape id="_x0000_i1054" type="#_x0000_t75" style="width:189.4pt;height:30.35pt" o:ole="">
             <v:imagedata r:id="rId63" o:title=""/>
           </v:shape>
-          <o:OLEObject Type="Embed" ProgID="Equation.3" ShapeID="_x0000_i1054" DrawAspect="Content" ObjectID="_1628879451" r:id="rId64"/>
+          <o:OLEObject Type="Embed" ProgID="Equation.3" ShapeID="_x0000_i1054" DrawAspect="Content" ObjectID="_1642423782" r:id="rId64"/>
         </w:object>
       </w:r>
     </w:p>
@@ -16732,10 +16824,10 @@
           <w:lang w:val="en-US" w:eastAsia="en-US"/>
         </w:rPr>
         <w:object w:dxaOrig="4065" w:dyaOrig="623" w14:anchorId="1BEECD45">
-          <v:shape id="_x0000_i1055" type="#_x0000_t75" style="width:204.65pt;height:30.3pt" o:ole="">
+          <v:shape id="_x0000_i1055" type="#_x0000_t75" style="width:204.75pt;height:30.35pt" o:ole="">
             <v:imagedata r:id="rId65" o:title=""/>
           </v:shape>
-          <o:OLEObject Type="Embed" ProgID="Equation.3" ShapeID="_x0000_i1055" DrawAspect="Content" ObjectID="_1628879452" r:id="rId66"/>
+          <o:OLEObject Type="Embed" ProgID="Equation.3" ShapeID="_x0000_i1055" DrawAspect="Content" ObjectID="_1642423783" r:id="rId66"/>
         </w:object>
       </w:r>
     </w:p>
@@ -16755,10 +16847,10 @@
           <w:lang w:val="en-US" w:eastAsia="en-US"/>
         </w:rPr>
         <w:object w:dxaOrig="3818" w:dyaOrig="623" w14:anchorId="33457E73">
-          <v:shape id="_x0000_i1056" type="#_x0000_t75" style="width:189.45pt;height:30.3pt" o:ole="">
+          <v:shape id="_x0000_i1056" type="#_x0000_t75" style="width:189.4pt;height:30.35pt" o:ole="">
             <v:imagedata r:id="rId67" o:title=""/>
           </v:shape>
-          <o:OLEObject Type="Embed" ProgID="Equation.3" ShapeID="_x0000_i1056" DrawAspect="Content" ObjectID="_1628879453" r:id="rId68"/>
+          <o:OLEObject Type="Embed" ProgID="Equation.3" ShapeID="_x0000_i1056" DrawAspect="Content" ObjectID="_1642423784" r:id="rId68"/>
         </w:object>
       </w:r>
     </w:p>
@@ -16775,10 +16867,10 @@
           <w:lang w:eastAsia="en-US"/>
         </w:rPr>
         <w:object w:dxaOrig="1808" w:dyaOrig="315" w14:anchorId="0C10C5F7">
-          <v:shape id="_x0000_i1057" type="#_x0000_t75" style="width:90.95pt;height:15.15pt" o:ole="">
+          <v:shape id="_x0000_i1057" type="#_x0000_t75" style="width:91.1pt;height:15.05pt" o:ole="">
             <v:imagedata r:id="rId39" o:title=""/>
           </v:shape>
-          <o:OLEObject Type="Embed" ProgID="Equation.3" ShapeID="_x0000_i1057" DrawAspect="Content" ObjectID="_1628879454" r:id="rId69"/>
+          <o:OLEObject Type="Embed" ProgID="Equation.3" ShapeID="_x0000_i1057" DrawAspect="Content" ObjectID="_1642423785" r:id="rId69"/>
         </w:object>
       </w:r>
     </w:p>
@@ -24405,10 +24497,10 @@
           <w:lang w:eastAsia="en-US"/>
         </w:rPr>
         <w:object w:dxaOrig="2625" w:dyaOrig="788" w14:anchorId="4648F2A6">
-          <v:shape id="_x0000_i1058" type="#_x0000_t75" style="width:132.65pt;height:37.9pt" o:ole="">
+          <v:shape id="_x0000_i1058" type="#_x0000_t75" style="width:132.75pt;height:37.9pt" o:ole="">
             <v:imagedata r:id="rId73" o:title=""/>
           </v:shape>
-          <o:OLEObject Type="Embed" ProgID="Equation.3" ShapeID="_x0000_i1058" DrawAspect="Content" ObjectID="_1628879455" r:id="rId74"/>
+          <o:OLEObject Type="Embed" ProgID="Equation.3" ShapeID="_x0000_i1058" DrawAspect="Content" ObjectID="_1642423786" r:id="rId74"/>
         </w:object>
       </w:r>
     </w:p>
@@ -25803,10 +25895,10 @@
           <w:lang w:eastAsia="en-US"/>
         </w:rPr>
         <w:object w:dxaOrig="465" w:dyaOrig="353" w14:anchorId="7B0B8F7C">
-          <v:shape id="_x0000_i1059" type="#_x0000_t75" style="width:22.75pt;height:18.95pt" o:ole="">
+          <v:shape id="_x0000_i1059" type="#_x0000_t75" style="width:22.85pt;height:19.1pt" o:ole="">
             <v:imagedata r:id="rId75" o:title=""/>
           </v:shape>
-          <o:OLEObject Type="Embed" ProgID="Equation.3" ShapeID="_x0000_i1059" DrawAspect="Content" ObjectID="_1628879456" r:id="rId76"/>
+          <o:OLEObject Type="Embed" ProgID="Equation.3" ShapeID="_x0000_i1059" DrawAspect="Content" ObjectID="_1642423787" r:id="rId76"/>
         </w:object>
       </w:r>
     </w:p>
@@ -28084,10 +28176,10 @@
           <w:lang w:eastAsia="en-US"/>
         </w:rPr>
         <w:object w:dxaOrig="1673" w:dyaOrig="653" w14:anchorId="2AF294C5">
-          <v:shape id="_x0000_i1060" type="#_x0000_t75" style="width:83.35pt;height:34.1pt" o:ole="">
+          <v:shape id="_x0000_i1060" type="#_x0000_t75" style="width:83.25pt;height:34.1pt" o:ole="">
             <v:imagedata r:id="rId78" o:title=""/>
           </v:shape>
-          <o:OLEObject Type="Embed" ProgID="Equation.3" ShapeID="_x0000_i1060" DrawAspect="Content" ObjectID="_1628879457" r:id="rId79"/>
+          <o:OLEObject Type="Embed" ProgID="Equation.3" ShapeID="_x0000_i1060" DrawAspect="Content" ObjectID="_1642423788" r:id="rId79"/>
         </w:object>
       </w:r>
     </w:p>
@@ -28103,10 +28195,10 @@
           <w:lang w:eastAsia="en-US"/>
         </w:rPr>
         <w:object w:dxaOrig="1958" w:dyaOrig="435" w14:anchorId="37422475">
-          <v:shape id="_x0000_i1061" type="#_x0000_t75" style="width:98.55pt;height:22.75pt" o:ole="">
+          <v:shape id="_x0000_i1061" type="#_x0000_t75" style="width:98.6pt;height:22.85pt" o:ole="">
             <v:imagedata r:id="rId80" o:title=""/>
           </v:shape>
-          <o:OLEObject Type="Embed" ProgID="Equation.3" ShapeID="_x0000_i1061" DrawAspect="Content" ObjectID="_1628879458" r:id="rId81"/>
+          <o:OLEObject Type="Embed" ProgID="Equation.3" ShapeID="_x0000_i1061" DrawAspect="Content" ObjectID="_1642423789" r:id="rId81"/>
         </w:object>
       </w:r>
     </w:p>
@@ -28127,10 +28219,10 @@
           <w:lang w:eastAsia="en-US"/>
         </w:rPr>
         <w:object w:dxaOrig="3180" w:dyaOrig="623" w14:anchorId="7F7D5CA4">
-          <v:shape id="_x0000_i1062" type="#_x0000_t75" style="width:159.15pt;height:30.3pt" o:ole="">
+          <v:shape id="_x0000_i1062" type="#_x0000_t75" style="width:159.05pt;height:30.35pt" o:ole="">
             <v:imagedata r:id="rId82" o:title=""/>
           </v:shape>
-          <o:OLEObject Type="Embed" ProgID="Equation.3" ShapeID="_x0000_i1062" DrawAspect="Content" ObjectID="_1628879459" r:id="rId83"/>
+          <o:OLEObject Type="Embed" ProgID="Equation.3" ShapeID="_x0000_i1062" DrawAspect="Content" ObjectID="_1642423790" r:id="rId83"/>
         </w:object>
       </w:r>
     </w:p>
@@ -28150,10 +28242,10 @@
           <w:lang w:eastAsia="en-US"/>
         </w:rPr>
         <w:object w:dxaOrig="2640" w:dyaOrig="623" w14:anchorId="0757EC01">
-          <v:shape id="_x0000_i1063" type="#_x0000_t75" style="width:132.65pt;height:30.3pt" o:ole="">
+          <v:shape id="_x0000_i1063" type="#_x0000_t75" style="width:132.75pt;height:30.35pt" o:ole="">
             <v:imagedata r:id="rId84" o:title=""/>
           </v:shape>
-          <o:OLEObject Type="Embed" ProgID="Equation.3" ShapeID="_x0000_i1063" DrawAspect="Content" ObjectID="_1628879460" r:id="rId85"/>
+          <o:OLEObject Type="Embed" ProgID="Equation.3" ShapeID="_x0000_i1063" DrawAspect="Content" ObjectID="_1642423791" r:id="rId85"/>
         </w:object>
       </w:r>
     </w:p>
@@ -28178,10 +28270,10 @@
           <w:lang w:eastAsia="en-US"/>
         </w:rPr>
         <w:object w:dxaOrig="2325" w:dyaOrig="773" w14:anchorId="53058F8B">
-          <v:shape id="_x0000_i1064" type="#_x0000_t75" style="width:117.45pt;height:37.9pt" o:ole="">
+          <v:shape id="_x0000_i1064" type="#_x0000_t75" style="width:117.4pt;height:37.9pt" o:ole="">
             <v:imagedata r:id="rId86" o:title=""/>
           </v:shape>
-          <o:OLEObject Type="Embed" ProgID="Equation.3" ShapeID="_x0000_i1064" DrawAspect="Content" ObjectID="_1628879461" r:id="rId87"/>
+          <o:OLEObject Type="Embed" ProgID="Equation.3" ShapeID="_x0000_i1064" DrawAspect="Content" ObjectID="_1642423792" r:id="rId87"/>
         </w:object>
       </w:r>
       <w:r>
@@ -28195,10 +28287,10 @@
           <w:lang w:val="en-US" w:eastAsia="en-US"/>
         </w:rPr>
         <w:object w:dxaOrig="1695" w:dyaOrig="435" w14:anchorId="1760B5A5">
-          <v:shape id="_x0000_i1065" type="#_x0000_t75" style="width:83.35pt;height:22.75pt" o:ole="">
+          <v:shape id="_x0000_i1065" type="#_x0000_t75" style="width:83.25pt;height:22.85pt" o:ole="">
             <v:imagedata r:id="rId88" o:title=""/>
           </v:shape>
-          <o:OLEObject Type="Embed" ProgID="Equation.3" ShapeID="_x0000_i1065" DrawAspect="Content" ObjectID="_1628879462" r:id="rId89"/>
+          <o:OLEObject Type="Embed" ProgID="Equation.3" ShapeID="_x0000_i1065" DrawAspect="Content" ObjectID="_1642423793" r:id="rId89"/>
         </w:object>
       </w:r>
       <w:r>
@@ -28215,10 +28307,10 @@
           <w:lang w:eastAsia="en-US"/>
         </w:rPr>
         <w:object w:dxaOrig="2348" w:dyaOrig="773" w14:anchorId="74252EDD">
-          <v:shape id="_x0000_i1066" type="#_x0000_t75" style="width:117.45pt;height:37.9pt" o:ole="">
+          <v:shape id="_x0000_i1066" type="#_x0000_t75" style="width:117.4pt;height:37.9pt" o:ole="">
             <v:imagedata r:id="rId90" o:title=""/>
           </v:shape>
-          <o:OLEObject Type="Embed" ProgID="Equation.3" ShapeID="_x0000_i1066" DrawAspect="Content" ObjectID="_1628879463" r:id="rId91"/>
+          <o:OLEObject Type="Embed" ProgID="Equation.3" ShapeID="_x0000_i1066" DrawAspect="Content" ObjectID="_1642423794" r:id="rId91"/>
         </w:object>
       </w:r>
       <w:r>
@@ -28232,10 +28324,10 @@
           <w:lang w:val="en-US" w:eastAsia="en-US"/>
         </w:rPr>
         <w:object w:dxaOrig="2108" w:dyaOrig="420" w14:anchorId="5183CFC4">
-          <v:shape id="_x0000_i1067" type="#_x0000_t75" style="width:106.1pt;height:22.75pt" o:ole="">
+          <v:shape id="_x0000_i1067" type="#_x0000_t75" style="width:106.1pt;height:22.85pt" o:ole="">
             <v:imagedata r:id="rId92" o:title=""/>
           </v:shape>
-          <o:OLEObject Type="Embed" ProgID="Equation.3" ShapeID="_x0000_i1067" DrawAspect="Content" ObjectID="_1628879464" r:id="rId93"/>
+          <o:OLEObject Type="Embed" ProgID="Equation.3" ShapeID="_x0000_i1067" DrawAspect="Content" ObjectID="_1642423795" r:id="rId93"/>
         </w:object>
       </w:r>
       <w:r>
@@ -28251,10 +28343,10 @@
           <w:lang w:eastAsia="en-US"/>
         </w:rPr>
         <w:object w:dxaOrig="3180" w:dyaOrig="773" w14:anchorId="48C6793B">
-          <v:shape id="_x0000_i1068" type="#_x0000_t75" style="width:159.15pt;height:37.9pt" o:ole="">
+          <v:shape id="_x0000_i1068" type="#_x0000_t75" style="width:159.05pt;height:37.9pt" o:ole="">
             <v:imagedata r:id="rId94" o:title=""/>
           </v:shape>
-          <o:OLEObject Type="Embed" ProgID="Equation.3" ShapeID="_x0000_i1068" DrawAspect="Content" ObjectID="_1628879465" r:id="rId95"/>
+          <o:OLEObject Type="Embed" ProgID="Equation.3" ShapeID="_x0000_i1068" DrawAspect="Content" ObjectID="_1642423796" r:id="rId95"/>
         </w:object>
       </w:r>
       <w:r>
@@ -28270,10 +28362,10 @@
           <w:lang w:eastAsia="en-US"/>
         </w:rPr>
         <w:object w:dxaOrig="2460" w:dyaOrig="773" w14:anchorId="01259CE9">
-          <v:shape id="_x0000_i1069" type="#_x0000_t75" style="width:121.25pt;height:37.9pt" o:ole="">
+          <v:shape id="_x0000_i1069" type="#_x0000_t75" style="width:121.15pt;height:37.9pt" o:ole="">
             <v:imagedata r:id="rId96" o:title=""/>
           </v:shape>
-          <o:OLEObject Type="Embed" ProgID="Equation.3" ShapeID="_x0000_i1069" DrawAspect="Content" ObjectID="_1628879466" r:id="rId97"/>
+          <o:OLEObject Type="Embed" ProgID="Equation.3" ShapeID="_x0000_i1069" DrawAspect="Content" ObjectID="_1642423797" r:id="rId97"/>
         </w:object>
       </w:r>
       <w:r>
@@ -28287,10 +28379,10 @@
           <w:lang w:val="en-US" w:eastAsia="en-US"/>
         </w:rPr>
         <w:object w:dxaOrig="3480" w:dyaOrig="773" w14:anchorId="1B014D45">
-          <v:shape id="_x0000_i1070" type="#_x0000_t75" style="width:174.3pt;height:37.9pt" o:ole="">
+          <v:shape id="_x0000_i1070" type="#_x0000_t75" style="width:174.35pt;height:37.9pt" o:ole="">
             <v:imagedata r:id="rId98" o:title=""/>
           </v:shape>
-          <o:OLEObject Type="Embed" ProgID="Equation.3" ShapeID="_x0000_i1070" DrawAspect="Content" ObjectID="_1628879467" r:id="rId99"/>
+          <o:OLEObject Type="Embed" ProgID="Equation.3" ShapeID="_x0000_i1070" DrawAspect="Content" ObjectID="_1642423798" r:id="rId99"/>
         </w:object>
       </w:r>
     </w:p>
@@ -28309,10 +28401,10 @@
           <w:lang w:eastAsia="en-US"/>
         </w:rPr>
         <w:object w:dxaOrig="1995" w:dyaOrig="653" w14:anchorId="1BFE1381">
-          <v:shape id="_x0000_i1071" type="#_x0000_t75" style="width:98.55pt;height:34.1pt" o:ole="">
+          <v:shape id="_x0000_i1071" type="#_x0000_t75" style="width:98.6pt;height:34.1pt" o:ole="">
             <v:imagedata r:id="rId100" o:title=""/>
           </v:shape>
-          <o:OLEObject Type="Embed" ProgID="Equation.3" ShapeID="_x0000_i1071" DrawAspect="Content" ObjectID="_1628879468" r:id="rId101"/>
+          <o:OLEObject Type="Embed" ProgID="Equation.3" ShapeID="_x0000_i1071" DrawAspect="Content" ObjectID="_1642423799" r:id="rId101"/>
         </w:object>
       </w:r>
     </w:p>
@@ -28343,10 +28435,10 @@
           <w:lang w:eastAsia="en-US"/>
         </w:rPr>
         <w:object w:dxaOrig="5108" w:dyaOrig="435" w14:anchorId="7D3F0D1F">
-          <v:shape id="_x0000_i1072" type="#_x0000_t75" style="width:253.9pt;height:22.75pt" o:ole="">
+          <v:shape id="_x0000_i1072" type="#_x0000_t75" style="width:253.9pt;height:22.85pt" o:ole="">
             <v:imagedata r:id="rId102" o:title=""/>
           </v:shape>
-          <o:OLEObject Type="Embed" ProgID="Equation.3" ShapeID="_x0000_i1072" DrawAspect="Content" ObjectID="_1628879469" r:id="rId103"/>
+          <o:OLEObject Type="Embed" ProgID="Equation.3" ShapeID="_x0000_i1072" DrawAspect="Content" ObjectID="_1642423800" r:id="rId103"/>
         </w:object>
       </w:r>
     </w:p>
@@ -28360,10 +28452,10 @@
           <w:lang w:eastAsia="en-US"/>
         </w:rPr>
         <w:object w:dxaOrig="2565" w:dyaOrig="623" w14:anchorId="76E74ADE">
-          <v:shape id="_x0000_i1073" type="#_x0000_t75" style="width:128.85pt;height:30.3pt" o:ole="">
+          <v:shape id="_x0000_i1073" type="#_x0000_t75" style="width:128.95pt;height:30.35pt" o:ole="">
             <v:imagedata r:id="rId104" o:title=""/>
           </v:shape>
-          <o:OLEObject Type="Embed" ProgID="Equation.3" ShapeID="_x0000_i1073" DrawAspect="Content" ObjectID="_1628879470" r:id="rId105"/>
+          <o:OLEObject Type="Embed" ProgID="Equation.3" ShapeID="_x0000_i1073" DrawAspect="Content" ObjectID="_1642423801" r:id="rId105"/>
         </w:object>
       </w:r>
     </w:p>
@@ -28376,10 +28468,10 @@
           <w:lang w:eastAsia="en-US"/>
         </w:rPr>
         <w:object w:dxaOrig="2445" w:dyaOrig="623" w14:anchorId="22301EC3">
-          <v:shape id="_x0000_i1074" type="#_x0000_t75" style="width:121.25pt;height:30.3pt" o:ole="">
+          <v:shape id="_x0000_i1074" type="#_x0000_t75" style="width:121.15pt;height:30.35pt" o:ole="">
             <v:imagedata r:id="rId106" o:title=""/>
           </v:shape>
-          <o:OLEObject Type="Embed" ProgID="Equation.3" ShapeID="_x0000_i1074" DrawAspect="Content" ObjectID="_1628879471" r:id="rId107"/>
+          <o:OLEObject Type="Embed" ProgID="Equation.3" ShapeID="_x0000_i1074" DrawAspect="Content" ObjectID="_1642423802" r:id="rId107"/>
         </w:object>
       </w:r>
     </w:p>
@@ -28392,10 +28484,10 @@
           <w:lang w:eastAsia="en-US"/>
         </w:rPr>
         <w:object w:dxaOrig="2145" w:dyaOrig="623" w14:anchorId="2B18D8E9">
-          <v:shape id="_x0000_i1075" type="#_x0000_t75" style="width:106.1pt;height:30.3pt" o:ole="">
+          <v:shape id="_x0000_i1075" type="#_x0000_t75" style="width:106.1pt;height:30.35pt" o:ole="">
             <v:imagedata r:id="rId108" o:title=""/>
           </v:shape>
-          <o:OLEObject Type="Embed" ProgID="Equation.3" ShapeID="_x0000_i1075" DrawAspect="Content" ObjectID="_1628879472" r:id="rId109"/>
+          <o:OLEObject Type="Embed" ProgID="Equation.3" ShapeID="_x0000_i1075" DrawAspect="Content" ObjectID="_1642423803" r:id="rId109"/>
         </w:object>
       </w:r>
     </w:p>
@@ -28408,10 +28500,10 @@
           <w:lang w:eastAsia="en-US"/>
         </w:rPr>
         <w:object w:dxaOrig="1643" w:dyaOrig="735" w14:anchorId="734633B7">
-          <v:shape id="_x0000_i1076" type="#_x0000_t75" style="width:83.35pt;height:37.9pt" o:ole="">
+          <v:shape id="_x0000_i1076" type="#_x0000_t75" style="width:83.25pt;height:37.9pt" o:ole="">
             <v:imagedata r:id="rId110" o:title=""/>
           </v:shape>
-          <o:OLEObject Type="Embed" ProgID="Equation.3" ShapeID="_x0000_i1076" DrawAspect="Content" ObjectID="_1628879473" r:id="rId111"/>
+          <o:OLEObject Type="Embed" ProgID="Equation.3" ShapeID="_x0000_i1076" DrawAspect="Content" ObjectID="_1642423804" r:id="rId111"/>
         </w:object>
       </w:r>
     </w:p>
@@ -28438,10 +28530,10 @@
           <w:lang w:eastAsia="en-US"/>
         </w:rPr>
         <w:object w:dxaOrig="1343" w:dyaOrig="938" w14:anchorId="673AE1D9">
-          <v:shape id="_x0000_i1077" type="#_x0000_t75" style="width:68.2pt;height:45.45pt" o:ole="">
+          <v:shape id="_x0000_i1077" type="#_x0000_t75" style="width:68.25pt;height:45.4pt" o:ole="">
             <v:imagedata r:id="rId112" o:title=""/>
           </v:shape>
-          <o:OLEObject Type="Embed" ProgID="Equation.3" ShapeID="_x0000_i1077" DrawAspect="Content" ObjectID="_1628879474" r:id="rId113"/>
+          <o:OLEObject Type="Embed" ProgID="Equation.3" ShapeID="_x0000_i1077" DrawAspect="Content" ObjectID="_1642423805" r:id="rId113"/>
         </w:object>
       </w:r>
     </w:p>
@@ -28455,10 +28547,10 @@
           <w:lang w:eastAsia="en-US"/>
         </w:rPr>
         <w:object w:dxaOrig="3233" w:dyaOrig="1440" w14:anchorId="58F73119">
-          <v:shape id="_x0000_i1078" type="#_x0000_t75" style="width:162.95pt;height:1in" o:ole="">
+          <v:shape id="_x0000_i1078" type="#_x0000_t75" style="width:163.1pt;height:1in" o:ole="">
             <v:imagedata r:id="rId114" o:title=""/>
           </v:shape>
-          <o:OLEObject Type="Embed" ProgID="Equation.3" ShapeID="_x0000_i1078" DrawAspect="Content" ObjectID="_1628879475" r:id="rId115"/>
+          <o:OLEObject Type="Embed" ProgID="Equation.3" ShapeID="_x0000_i1078" DrawAspect="Content" ObjectID="_1642423806" r:id="rId115"/>
         </w:object>
       </w:r>
       <w:r>
@@ -28475,10 +28567,10 @@
           <w:lang w:eastAsia="en-US"/>
         </w:rPr>
         <w:object w:dxaOrig="1808" w:dyaOrig="1388" w14:anchorId="1E23822C">
-          <v:shape id="_x0000_i1079" type="#_x0000_t75" style="width:90.95pt;height:68.2pt" o:ole="">
+          <v:shape id="_x0000_i1079" type="#_x0000_t75" style="width:91.1pt;height:68.25pt" o:ole="">
             <v:imagedata r:id="rId116" o:title=""/>
           </v:shape>
-          <o:OLEObject Type="Embed" ProgID="Equation.3" ShapeID="_x0000_i1079" DrawAspect="Content" ObjectID="_1628879476" r:id="rId117"/>
+          <o:OLEObject Type="Embed" ProgID="Equation.3" ShapeID="_x0000_i1079" DrawAspect="Content" ObjectID="_1642423807" r:id="rId117"/>
         </w:object>
       </w:r>
     </w:p>
@@ -28491,10 +28583,10 @@
           <w:lang w:eastAsia="en-US"/>
         </w:rPr>
         <w:object w:dxaOrig="1388" w:dyaOrig="1373" w14:anchorId="53458FA6">
-          <v:shape id="_x0000_i1080" type="#_x0000_t75" style="width:68.2pt;height:68.2pt" o:ole="">
+          <v:shape id="_x0000_i1080" type="#_x0000_t75" style="width:68.25pt;height:68.25pt" o:ole="">
             <v:imagedata r:id="rId118" o:title=""/>
           </v:shape>
-          <o:OLEObject Type="Embed" ProgID="Equation.3" ShapeID="_x0000_i1080" DrawAspect="Content" ObjectID="_1628879477" r:id="rId119"/>
+          <o:OLEObject Type="Embed" ProgID="Equation.3" ShapeID="_x0000_i1080" DrawAspect="Content" ObjectID="_1642423808" r:id="rId119"/>
         </w:object>
       </w:r>
       <w:r>
@@ -28508,10 +28600,10 @@
           <w:lang w:eastAsia="en-US"/>
         </w:rPr>
         <w:object w:dxaOrig="368" w:dyaOrig="653" w14:anchorId="2EA4BFF4">
-          <v:shape id="_x0000_i1081" type="#_x0000_t75" style="width:18.95pt;height:34.1pt" o:ole="">
+          <v:shape id="_x0000_i1081" type="#_x0000_t75" style="width:19.1pt;height:34.1pt" o:ole="">
             <v:imagedata r:id="rId120" o:title=""/>
           </v:shape>
-          <o:OLEObject Type="Embed" ProgID="Equation.3" ShapeID="_x0000_i1081" DrawAspect="Content" ObjectID="_1628879478" r:id="rId121"/>
+          <o:OLEObject Type="Embed" ProgID="Equation.3" ShapeID="_x0000_i1081" DrawAspect="Content" ObjectID="_1642423809" r:id="rId121"/>
         </w:object>
       </w:r>
     </w:p>
@@ -28524,10 +28616,10 @@
           <w:lang w:eastAsia="en-US"/>
         </w:rPr>
         <w:object w:dxaOrig="1350" w:dyaOrig="720" w14:anchorId="0164B5A8">
-          <v:shape id="_x0000_i1082" type="#_x0000_t75" style="width:68.2pt;height:37.9pt" o:ole="">
+          <v:shape id="_x0000_i1082" type="#_x0000_t75" style="width:68.25pt;height:37.9pt" o:ole="">
             <v:imagedata r:id="rId122" o:title=""/>
           </v:shape>
-          <o:OLEObject Type="Embed" ProgID="Equation.3" ShapeID="_x0000_i1082" DrawAspect="Content" ObjectID="_1628879479" r:id="rId123"/>
+          <o:OLEObject Type="Embed" ProgID="Equation.3" ShapeID="_x0000_i1082" DrawAspect="Content" ObjectID="_1642423810" r:id="rId123"/>
         </w:object>
       </w:r>
     </w:p>
@@ -28548,10 +28640,10 @@
           <w:lang w:eastAsia="en-US"/>
         </w:rPr>
         <w:object w:dxaOrig="1740" w:dyaOrig="368" w14:anchorId="0F99A27C">
-          <v:shape id="_x0000_i1083" type="#_x0000_t75" style="width:87.15pt;height:18.95pt" o:ole="">
+          <v:shape id="_x0000_i1083" type="#_x0000_t75" style="width:87.05pt;height:19.1pt" o:ole="">
             <v:imagedata r:id="rId124" o:title=""/>
           </v:shape>
-          <o:OLEObject Type="Embed" ProgID="Equation.3" ShapeID="_x0000_i1083" DrawAspect="Content" ObjectID="_1628879480" r:id="rId125"/>
+          <o:OLEObject Type="Embed" ProgID="Equation.3" ShapeID="_x0000_i1083" DrawAspect="Content" ObjectID="_1642423811" r:id="rId125"/>
         </w:object>
       </w:r>
     </w:p>
@@ -28564,10 +28656,10 @@
           <w:lang w:eastAsia="en-US"/>
         </w:rPr>
         <w:object w:dxaOrig="2048" w:dyaOrig="368" w14:anchorId="13FB2839">
-          <v:shape id="_x0000_i1084" type="#_x0000_t75" style="width:102.3pt;height:18.95pt" o:ole="">
+          <v:shape id="_x0000_i1084" type="#_x0000_t75" style="width:102.35pt;height:19.1pt" o:ole="">
             <v:imagedata r:id="rId126" o:title=""/>
           </v:shape>
-          <o:OLEObject Type="Embed" ProgID="Equation.3" ShapeID="_x0000_i1084" DrawAspect="Content" ObjectID="_1628879481" r:id="rId127"/>
+          <o:OLEObject Type="Embed" ProgID="Equation.3" ShapeID="_x0000_i1084" DrawAspect="Content" ObjectID="_1642423812" r:id="rId127"/>
         </w:object>
       </w:r>
     </w:p>
@@ -28664,10 +28756,10 @@
           <w:lang w:eastAsia="en-US"/>
         </w:rPr>
         <w:object w:dxaOrig="1185" w:dyaOrig="368" w14:anchorId="0D1A41ED">
-          <v:shape id="_x0000_i1085" type="#_x0000_t75" style="width:60.65pt;height:18.95pt" o:ole="">
+          <v:shape id="_x0000_i1085" type="#_x0000_t75" style="width:60.75pt;height:19.1pt" o:ole="">
             <v:imagedata r:id="rId129" o:title=""/>
           </v:shape>
-          <o:OLEObject Type="Embed" ProgID="Equation.3" ShapeID="_x0000_i1085" DrawAspect="Content" ObjectID="_1628879482" r:id="rId130"/>
+          <o:OLEObject Type="Embed" ProgID="Equation.3" ShapeID="_x0000_i1085" DrawAspect="Content" ObjectID="_1642423813" r:id="rId130"/>
         </w:object>
       </w:r>
       <w:r>
@@ -28681,10 +28773,10 @@
           <w:lang w:eastAsia="en-US"/>
         </w:rPr>
         <w:object w:dxaOrig="1253" w:dyaOrig="405" w14:anchorId="435FE5D8">
-          <v:shape id="_x0000_i1086" type="#_x0000_t75" style="width:64.4pt;height:18.95pt" o:ole="">
+          <v:shape id="_x0000_i1086" type="#_x0000_t75" style="width:64.5pt;height:19.1pt" o:ole="">
             <v:imagedata r:id="rId131" o:title=""/>
           </v:shape>
-          <o:OLEObject Type="Embed" ProgID="Equation.3" ShapeID="_x0000_i1086" DrawAspect="Content" ObjectID="_1628879483" r:id="rId132"/>
+          <o:OLEObject Type="Embed" ProgID="Equation.3" ShapeID="_x0000_i1086" DrawAspect="Content" ObjectID="_1642423814" r:id="rId132"/>
         </w:object>
       </w:r>
       <w:r>
@@ -28698,10 +28790,10 @@
           <w:lang w:eastAsia="en-US"/>
         </w:rPr>
         <w:object w:dxaOrig="368" w:dyaOrig="623" w14:anchorId="51016F44">
-          <v:shape id="_x0000_i1087" type="#_x0000_t75" style="width:18.95pt;height:30.3pt" o:ole="">
+          <v:shape id="_x0000_i1087" type="#_x0000_t75" style="width:19.1pt;height:30.35pt" o:ole="">
             <v:imagedata r:id="rId133" o:title=""/>
           </v:shape>
-          <o:OLEObject Type="Embed" ProgID="Equation.3" ShapeID="_x0000_i1087" DrawAspect="Content" ObjectID="_1628879484" r:id="rId134"/>
+          <o:OLEObject Type="Embed" ProgID="Equation.3" ShapeID="_x0000_i1087" DrawAspect="Content" ObjectID="_1642423815" r:id="rId134"/>
         </w:object>
       </w:r>
       <w:r>
@@ -28715,10 +28807,10 @@
           <w:lang w:eastAsia="en-US"/>
         </w:rPr>
         <w:object w:dxaOrig="705" w:dyaOrig="353" w14:anchorId="3F165321">
-          <v:shape id="_x0000_i1088" type="#_x0000_t75" style="width:34.1pt;height:18.95pt" o:ole="">
+          <v:shape id="_x0000_i1088" type="#_x0000_t75" style="width:34.1pt;height:19.1pt" o:ole="">
             <v:imagedata r:id="rId135" o:title=""/>
           </v:shape>
-          <o:OLEObject Type="Embed" ProgID="Equation.3" ShapeID="_x0000_i1088" DrawAspect="Content" ObjectID="_1628879485" r:id="rId136"/>
+          <o:OLEObject Type="Embed" ProgID="Equation.3" ShapeID="_x0000_i1088" DrawAspect="Content" ObjectID="_1642423816" r:id="rId136"/>
         </w:object>
       </w:r>
     </w:p>
@@ -28731,10 +28823,10 @@
           <w:lang w:eastAsia="en-US"/>
         </w:rPr>
         <w:object w:dxaOrig="1185" w:dyaOrig="623" w14:anchorId="567FE125">
-          <v:shape id="_x0000_i1089" type="#_x0000_t75" style="width:60.65pt;height:30.3pt" o:ole="">
+          <v:shape id="_x0000_i1089" type="#_x0000_t75" style="width:60.75pt;height:30.35pt" o:ole="">
             <v:imagedata r:id="rId137" o:title=""/>
           </v:shape>
-          <o:OLEObject Type="Embed" ProgID="Equation.3" ShapeID="_x0000_i1089" DrawAspect="Content" ObjectID="_1628879486" r:id="rId138"/>
+          <o:OLEObject Type="Embed" ProgID="Equation.3" ShapeID="_x0000_i1089" DrawAspect="Content" ObjectID="_1642423817" r:id="rId138"/>
         </w:object>
       </w:r>
     </w:p>
@@ -28747,10 +28839,10 @@
           <w:lang w:eastAsia="en-US"/>
         </w:rPr>
         <w:object w:dxaOrig="1200" w:dyaOrig="623" w14:anchorId="02ED1F36">
-          <v:shape id="_x0000_i1090" type="#_x0000_t75" style="width:60.65pt;height:30.3pt" o:ole="">
+          <v:shape id="_x0000_i1090" type="#_x0000_t75" style="width:60.75pt;height:30.35pt" o:ole="">
             <v:imagedata r:id="rId139" o:title=""/>
           </v:shape>
-          <o:OLEObject Type="Embed" ProgID="Equation.3" ShapeID="_x0000_i1090" DrawAspect="Content" ObjectID="_1628879487" r:id="rId140"/>
+          <o:OLEObject Type="Embed" ProgID="Equation.3" ShapeID="_x0000_i1090" DrawAspect="Content" ObjectID="_1642423818" r:id="rId140"/>
         </w:object>
       </w:r>
       <w:r>
@@ -28764,10 +28856,10 @@
           <w:lang w:eastAsia="en-US"/>
         </w:rPr>
         <w:object w:dxaOrig="4088" w:dyaOrig="1035" w14:anchorId="5DD31B21">
-          <v:shape id="_x0000_i1091" type="#_x0000_t75" style="width:204.65pt;height:53.05pt" o:ole="">
+          <v:shape id="_x0000_i1091" type="#_x0000_t75" style="width:204.75pt;height:52.9pt" o:ole="">
             <v:imagedata r:id="rId141" o:title=""/>
           </v:shape>
-          <o:OLEObject Type="Embed" ProgID="Equation.3" ShapeID="_x0000_i1091" DrawAspect="Content" ObjectID="_1628879488" r:id="rId142"/>
+          <o:OLEObject Type="Embed" ProgID="Equation.3" ShapeID="_x0000_i1091" DrawAspect="Content" ObjectID="_1642423819" r:id="rId142"/>
         </w:object>
       </w:r>
     </w:p>
@@ -28780,10 +28872,10 @@
           <w:lang w:eastAsia="en-US"/>
         </w:rPr>
         <w:object w:dxaOrig="2768" w:dyaOrig="818" w14:anchorId="06C4A9E5">
-          <v:shape id="_x0000_i1092" type="#_x0000_t75" style="width:140.2pt;height:41.7pt" o:ole="">
+          <v:shape id="_x0000_i1092" type="#_x0000_t75" style="width:140.25pt;height:41.65pt" o:ole="">
             <v:imagedata r:id="rId143" o:title=""/>
           </v:shape>
-          <o:OLEObject Type="Embed" ProgID="Equation.3" ShapeID="_x0000_i1092" DrawAspect="Content" ObjectID="_1628879489" r:id="rId144"/>
+          <o:OLEObject Type="Embed" ProgID="Equation.3" ShapeID="_x0000_i1092" DrawAspect="Content" ObjectID="_1642423820" r:id="rId144"/>
         </w:object>
       </w:r>
     </w:p>
@@ -28800,10 +28892,10 @@
           <w:lang w:eastAsia="en-US"/>
         </w:rPr>
         <w:object w:dxaOrig="705" w:dyaOrig="353" w14:anchorId="41B665B2">
-          <v:shape id="_x0000_i1093" type="#_x0000_t75" style="width:35.15pt;height:17.55pt" o:ole="">
+          <v:shape id="_x0000_i1093" type="#_x0000_t75" style="width:35.05pt;height:17.55pt" o:ole="">
             <v:imagedata r:id="rId135" o:title=""/>
           </v:shape>
-          <o:OLEObject Type="Embed" ProgID="Equation.3" ShapeID="_x0000_i1093" DrawAspect="Content" ObjectID="_1628879490" r:id="rId145"/>
+          <o:OLEObject Type="Embed" ProgID="Equation.3" ShapeID="_x0000_i1093" DrawAspect="Content" ObjectID="_1642423821" r:id="rId145"/>
         </w:object>
       </w:r>
       <w:r>
@@ -28817,10 +28909,10 @@
           <w:lang w:eastAsia="en-US"/>
         </w:rPr>
         <w:object w:dxaOrig="2025" w:dyaOrig="503" w14:anchorId="0D683DA7">
-          <v:shape id="_x0000_i1094" type="#_x0000_t75" style="width:101.4pt;height:25.05pt" o:ole="">
+          <v:shape id="_x0000_i1094" type="#_x0000_t75" style="width:101.45pt;height:25.05pt" o:ole="">
             <v:imagedata r:id="rId146" o:title=""/>
           </v:shape>
-          <o:OLEObject Type="Embed" ProgID="Equation.3" ShapeID="_x0000_i1094" DrawAspect="Content" ObjectID="_1628879491" r:id="rId147"/>
+          <o:OLEObject Type="Embed" ProgID="Equation.3" ShapeID="_x0000_i1094" DrawAspect="Content" ObjectID="_1642423822" r:id="rId147"/>
         </w:object>
       </w:r>
     </w:p>
@@ -28834,10 +28926,10 @@
           <w:lang w:eastAsia="en-US"/>
         </w:rPr>
         <w:object w:dxaOrig="3465" w:dyaOrig="1088" w14:anchorId="7311D6ED">
-          <v:shape id="_x0000_i1095" type="#_x0000_t75" style="width:173.4pt;height:54.45pt" o:ole="">
+          <v:shape id="_x0000_i1095" type="#_x0000_t75" style="width:173.45pt;height:54.45pt" o:ole="">
             <v:imagedata r:id="rId148" o:title=""/>
           </v:shape>
-          <o:OLEObject Type="Embed" ProgID="Equation.3" ShapeID="_x0000_i1095" DrawAspect="Content" ObjectID="_1628879492" r:id="rId149"/>
+          <o:OLEObject Type="Embed" ProgID="Equation.3" ShapeID="_x0000_i1095" DrawAspect="Content" ObjectID="_1642423823" r:id="rId149"/>
         </w:object>
       </w:r>
       <w:r>
@@ -28851,10 +28943,10 @@
           <w:lang w:eastAsia="en-US"/>
         </w:rPr>
         <w:object w:dxaOrig="405" w:dyaOrig="720" w14:anchorId="0E6F4932">
-          <v:shape id="_x0000_i1096" type="#_x0000_t75" style="width:20.15pt;height:36pt" o:ole="">
+          <v:shape id="_x0000_i1096" type="#_x0000_t75" style="width:20.05pt;height:36pt" o:ole="">
             <v:imagedata r:id="rId150" o:title=""/>
           </v:shape>
-          <o:OLEObject Type="Embed" ProgID="Equation.3" ShapeID="_x0000_i1096" DrawAspect="Content" ObjectID="_1628879493" r:id="rId151"/>
+          <o:OLEObject Type="Embed" ProgID="Equation.3" ShapeID="_x0000_i1096" DrawAspect="Content" ObjectID="_1642423824" r:id="rId151"/>
         </w:object>
       </w:r>
     </w:p>
@@ -28867,10 +28959,10 @@
           <w:lang w:val="en-US" w:eastAsia="en-US"/>
         </w:rPr>
         <w:object w:dxaOrig="3195" w:dyaOrig="668" w14:anchorId="5E57C9D2">
-          <v:shape id="_x0000_i1097" type="#_x0000_t75" style="width:159.85pt;height:33.4pt" o:ole="">
+          <v:shape id="_x0000_i1097" type="#_x0000_t75" style="width:159.95pt;height:33.5pt" o:ole="">
             <v:imagedata r:id="rId152" o:title=""/>
           </v:shape>
-          <o:OLEObject Type="Embed" ProgID="Equation.3" ShapeID="_x0000_i1097" DrawAspect="Content" ObjectID="_1628879494" r:id="rId153"/>
+          <o:OLEObject Type="Embed" ProgID="Equation.3" ShapeID="_x0000_i1097" DrawAspect="Content" ObjectID="_1642423825" r:id="rId153"/>
         </w:object>
       </w:r>
     </w:p>
@@ -32892,7 +32984,7 @@
   <w:style w:type="paragraph" w:default="1" w:styleId="Normal">
     <w:name w:val="Normal"/>
     <w:qFormat/>
-    <w:rsid w:val="00011D6A"/>
+    <w:rsid w:val="006C47B2"/>
     <w:pPr>
       <w:spacing w:after="240" w:line="300" w:lineRule="auto"/>
     </w:pPr>
@@ -32910,7 +33002,7 @@
     <w:link w:val="Heading1Char"/>
     <w:uiPriority w:val="9"/>
     <w:qFormat/>
-    <w:rsid w:val="00011D6A"/>
+    <w:rsid w:val="006C47B2"/>
     <w:pPr>
       <w:keepNext/>
       <w:keepLines/>
@@ -32932,7 +33024,7 @@
     <w:uiPriority w:val="9"/>
     <w:unhideWhenUsed/>
     <w:qFormat/>
-    <w:rsid w:val="00011D6A"/>
+    <w:rsid w:val="006C47B2"/>
     <w:pPr>
       <w:keepNext/>
       <w:keepLines/>
@@ -32953,7 +33045,7 @@
     <w:link w:val="Heading3Char"/>
     <w:uiPriority w:val="9"/>
     <w:unhideWhenUsed/>
-    <w:rsid w:val="00011D6A"/>
+    <w:rsid w:val="006C47B2"/>
     <w:pPr>
       <w:keepNext/>
       <w:keepLines/>
@@ -32974,7 +33066,7 @@
     <w:link w:val="Heading4Char"/>
     <w:uiPriority w:val="9"/>
     <w:unhideWhenUsed/>
-    <w:rsid w:val="00011D6A"/>
+    <w:rsid w:val="006C47B2"/>
     <w:pPr>
       <w:keepNext/>
       <w:keepLines/>
@@ -32997,7 +33089,7 @@
     <w:link w:val="Heading5Char"/>
     <w:uiPriority w:val="9"/>
     <w:unhideWhenUsed/>
-    <w:rsid w:val="00011D6A"/>
+    <w:rsid w:val="006C47B2"/>
     <w:pPr>
       <w:keepNext/>
       <w:keepLines/>
@@ -33021,7 +33113,7 @@
     <w:uiPriority w:val="9"/>
     <w:unhideWhenUsed/>
     <w:qFormat/>
-    <w:rsid w:val="00011D6A"/>
+    <w:rsid w:val="006C47B2"/>
     <w:pPr>
       <w:keepNext/>
       <w:keepLines/>
@@ -33046,7 +33138,7 @@
     <w:semiHidden/>
     <w:unhideWhenUsed/>
     <w:qFormat/>
-    <w:rsid w:val="00011D6A"/>
+    <w:rsid w:val="006C47B2"/>
     <w:pPr>
       <w:keepNext/>
       <w:keepLines/>
@@ -33067,7 +33159,7 @@
     <w:semiHidden/>
     <w:unhideWhenUsed/>
     <w:qFormat/>
-    <w:rsid w:val="00011D6A"/>
+    <w:rsid w:val="006C47B2"/>
     <w:pPr>
       <w:keepNext/>
       <w:keepLines/>
@@ -33090,7 +33182,7 @@
     <w:semiHidden/>
     <w:unhideWhenUsed/>
     <w:qFormat/>
-    <w:rsid w:val="00011D6A"/>
+    <w:rsid w:val="006C47B2"/>
     <w:pPr>
       <w:keepNext/>
       <w:keepLines/>
@@ -33107,7 +33199,7 @@
     <w:uiPriority w:val="1"/>
     <w:semiHidden/>
     <w:unhideWhenUsed/>
-    <w:rsid w:val="00011D6A"/>
+    <w:rsid w:val="006C47B2"/>
   </w:style>
   <w:style w:type="table" w:default="1" w:styleId="TableNormal">
     <w:name w:val="Normal Table"/>
@@ -33129,7 +33221,7 @@
     <w:uiPriority w:val="99"/>
     <w:semiHidden/>
     <w:unhideWhenUsed/>
-    <w:rsid w:val="00011D6A"/>
+    <w:rsid w:val="006C47B2"/>
   </w:style>
   <w:style w:type="paragraph" w:styleId="Title">
     <w:name w:val="Title"/>
@@ -33169,7 +33261,7 @@
     <w:basedOn w:val="DefaultParagraphFont"/>
     <w:link w:val="Heading1"/>
     <w:uiPriority w:val="9"/>
-    <w:rsid w:val="00011D6A"/>
+    <w:rsid w:val="006C47B2"/>
     <w:rPr>
       <w:rFonts w:asciiTheme="majorHAnsi" w:eastAsiaTheme="majorEastAsia" w:hAnsiTheme="majorHAnsi" w:cstheme="majorBidi"/>
       <w:color w:val="31378B" w:themeColor="text2"/>
@@ -33183,7 +33275,7 @@
     <w:basedOn w:val="DefaultParagraphFont"/>
     <w:link w:val="Heading2"/>
     <w:uiPriority w:val="9"/>
-    <w:rsid w:val="00011D6A"/>
+    <w:rsid w:val="006C47B2"/>
     <w:rPr>
       <w:rFonts w:asciiTheme="majorHAnsi" w:eastAsiaTheme="majorEastAsia" w:hAnsiTheme="majorHAnsi" w:cstheme="majorBidi"/>
       <w:color w:val="31378B" w:themeColor="text2"/>
@@ -33197,7 +33289,7 @@
     <w:basedOn w:val="DefaultParagraphFont"/>
     <w:link w:val="Heading3"/>
     <w:uiPriority w:val="9"/>
-    <w:rsid w:val="00011D6A"/>
+    <w:rsid w:val="006C47B2"/>
     <w:rPr>
       <w:rFonts w:asciiTheme="majorHAnsi" w:eastAsiaTheme="majorEastAsia" w:hAnsiTheme="majorHAnsi" w:cstheme="majorBidi"/>
       <w:color w:val="31378B" w:themeColor="text2"/>
@@ -33211,7 +33303,7 @@
     <w:basedOn w:val="DefaultParagraphFont"/>
     <w:link w:val="Heading4"/>
     <w:uiPriority w:val="9"/>
-    <w:rsid w:val="00011D6A"/>
+    <w:rsid w:val="006C47B2"/>
     <w:rPr>
       <w:rFonts w:asciiTheme="majorHAnsi" w:eastAsiaTheme="majorEastAsia" w:hAnsiTheme="majorHAnsi" w:cstheme="majorBidi"/>
       <w:b/>
@@ -33228,7 +33320,7 @@
     <w:basedOn w:val="DefaultParagraphFont"/>
     <w:link w:val="Heading5"/>
     <w:uiPriority w:val="9"/>
-    <w:rsid w:val="00011D6A"/>
+    <w:rsid w:val="006C47B2"/>
     <w:rPr>
       <w:rFonts w:asciiTheme="majorHAnsi" w:eastAsiaTheme="majorEastAsia" w:hAnsiTheme="majorHAnsi" w:cstheme="majorBidi"/>
       <w:b/>
@@ -33244,7 +33336,7 @@
     <w:basedOn w:val="DefaultParagraphFont"/>
     <w:link w:val="Heading6"/>
     <w:uiPriority w:val="9"/>
-    <w:rsid w:val="00011D6A"/>
+    <w:rsid w:val="006C47B2"/>
     <w:rPr>
       <w:rFonts w:asciiTheme="majorHAnsi" w:eastAsiaTheme="majorEastAsia" w:hAnsiTheme="majorHAnsi" w:cstheme="majorBidi"/>
       <w:i/>
@@ -33261,7 +33353,7 @@
     <w:link w:val="Heading7"/>
     <w:uiPriority w:val="9"/>
     <w:semiHidden/>
-    <w:rsid w:val="00011D6A"/>
+    <w:rsid w:val="006C47B2"/>
     <w:rPr>
       <w:rFonts w:asciiTheme="majorHAnsi" w:eastAsiaTheme="majorEastAsia" w:hAnsiTheme="majorHAnsi" w:cstheme="majorBidi"/>
       <w:color w:val="005878" w:themeColor="accent1" w:themeShade="80"/>
@@ -33275,7 +33367,7 @@
     <w:link w:val="Heading8"/>
     <w:uiPriority w:val="9"/>
     <w:semiHidden/>
-    <w:rsid w:val="00011D6A"/>
+    <w:rsid w:val="006C47B2"/>
     <w:rPr>
       <w:rFonts w:asciiTheme="majorHAnsi" w:eastAsiaTheme="majorEastAsia" w:hAnsiTheme="majorHAnsi" w:cstheme="majorBidi"/>
       <w:color w:val="244061" w:themeColor="accent2" w:themeShade="80"/>
@@ -33290,7 +33382,7 @@
     <w:link w:val="Heading9"/>
     <w:uiPriority w:val="9"/>
     <w:semiHidden/>
-    <w:rsid w:val="00011D6A"/>
+    <w:rsid w:val="006C47B2"/>
     <w:rPr>
       <w:rFonts w:asciiTheme="majorHAnsi" w:eastAsiaTheme="majorEastAsia" w:hAnsiTheme="majorHAnsi" w:cstheme="majorBidi"/>
       <w:color w:val="005878" w:themeColor="accent6" w:themeShade="80"/>
@@ -33302,7 +33394,7 @@
     <w:name w:val="Hyperlink"/>
     <w:basedOn w:val="DefaultParagraphFont"/>
     <w:uiPriority w:val="99"/>
-    <w:rsid w:val="00011D6A"/>
+    <w:rsid w:val="006C47B2"/>
     <w:rPr>
       <w:rFonts w:cs="Times New Roman"/>
       <w:color w:val="0000FF"/>
@@ -33313,7 +33405,7 @@
     <w:name w:val="FollowedHyperlink"/>
     <w:basedOn w:val="DefaultParagraphFont"/>
     <w:uiPriority w:val="99"/>
-    <w:rsid w:val="00011D6A"/>
+    <w:rsid w:val="006C47B2"/>
     <w:rPr>
       <w:rFonts w:cs="Times New Roman"/>
       <w:color w:val="606420"/>
@@ -33324,7 +33416,7 @@
     <w:name w:val="page number"/>
     <w:basedOn w:val="DefaultParagraphFont"/>
     <w:uiPriority w:val="99"/>
-    <w:rsid w:val="00011D6A"/>
+    <w:rsid w:val="006C47B2"/>
     <w:rPr>
       <w:rFonts w:cs="Times New Roman"/>
     </w:rPr>
@@ -33335,7 +33427,7 @@
     <w:uiPriority w:val="99"/>
     <w:semiHidden/>
     <w:unhideWhenUsed/>
-    <w:rsid w:val="00011D6A"/>
+    <w:rsid w:val="006C47B2"/>
     <w:rPr>
       <w:color w:val="808080"/>
       <w:shd w:val="clear" w:color="auto" w:fill="E6E6E6"/>
@@ -33347,7 +33439,7 @@
     <w:next w:val="Normal"/>
     <w:autoRedefine/>
     <w:qFormat/>
-    <w:rsid w:val="00011D6A"/>
+    <w:rsid w:val="006C47B2"/>
     <w:pPr>
       <w:pBdr>
         <w:top w:val="none" w:sz="0" w:space="0" w:color="auto"/>
@@ -33363,7 +33455,7 @@
     <w:basedOn w:val="Normal"/>
     <w:link w:val="CommandChar"/>
     <w:qFormat/>
-    <w:rsid w:val="00011D6A"/>
+    <w:rsid w:val="006C47B2"/>
     <w:pPr>
       <w:spacing w:line="240" w:lineRule="auto"/>
       <w:ind w:left="284"/>
@@ -33377,7 +33469,7 @@
     <w:name w:val="Code Heading"/>
     <w:basedOn w:val="Normal"/>
     <w:uiPriority w:val="99"/>
-    <w:rsid w:val="00011D6A"/>
+    <w:rsid w:val="006C47B2"/>
     <w:pPr>
       <w:autoSpaceDE w:val="0"/>
       <w:autoSpaceDN w:val="0"/>
@@ -33396,7 +33488,7 @@
     <w:basedOn w:val="BodyText"/>
     <w:link w:val="PathChar"/>
     <w:qFormat/>
-    <w:rsid w:val="00011D6A"/>
+    <w:rsid w:val="006C47B2"/>
     <w:pPr>
       <w:jc w:val="both"/>
     </w:pPr>
@@ -33411,7 +33503,7 @@
     <w:basedOn w:val="DefaultParagraphFont"/>
     <w:uiPriority w:val="99"/>
     <w:semiHidden/>
-    <w:rsid w:val="00011D6A"/>
+    <w:rsid w:val="006C47B2"/>
     <w:rPr>
       <w:color w:val="808080"/>
     </w:rPr>
@@ -33423,7 +33515,7 @@
     <w:uiPriority w:val="99"/>
     <w:semiHidden/>
     <w:unhideWhenUsed/>
-    <w:rsid w:val="00011D6A"/>
+    <w:rsid w:val="006C47B2"/>
     <w:pPr>
       <w:tabs>
         <w:tab w:val="left" w:pos="916"/>
@@ -33457,7 +33549,7 @@
     <w:link w:val="HTMLPreformatted"/>
     <w:uiPriority w:val="99"/>
     <w:semiHidden/>
-    <w:rsid w:val="00011D6A"/>
+    <w:rsid w:val="006C47B2"/>
     <w:rPr>
       <w:rFonts w:ascii="Courier New" w:eastAsiaTheme="minorEastAsia" w:hAnsi="Courier New" w:cs="Courier New"/>
       <w:color w:val="000000" w:themeColor="text1"/>
@@ -33469,9 +33561,10 @@
   <w:style w:type="paragraph" w:customStyle="1" w:styleId="SourceCodeStrong">
     <w:name w:val="Source Code Strong"/>
     <w:basedOn w:val="SourceCode"/>
+    <w:next w:val="SourceCode"/>
     <w:link w:val="SourceCodeStrongChar"/>
     <w:qFormat/>
-    <w:rsid w:val="00011D6A"/>
+    <w:rsid w:val="006C47B2"/>
     <w:rPr>
       <w:b/>
     </w:rPr>
@@ -33479,7 +33572,7 @@
   <w:style w:type="numbering" w:customStyle="1" w:styleId="KennysListStyles">
     <w:name w:val="KennysListStyles"/>
     <w:uiPriority w:val="99"/>
-    <w:rsid w:val="00011D6A"/>
+    <w:rsid w:val="006C47B2"/>
     <w:pPr>
       <w:numPr>
         <w:numId w:val="1"/>
@@ -33491,7 +33584,7 @@
     <w:basedOn w:val="Normal"/>
     <w:next w:val="Answer"/>
     <w:qFormat/>
-    <w:rsid w:val="00011D6A"/>
+    <w:rsid w:val="006C47B2"/>
     <w:rPr>
       <w:b/>
     </w:rPr>
@@ -33500,10 +33593,9 @@
     <w:name w:val="Answer"/>
     <w:basedOn w:val="Normal"/>
     <w:qFormat/>
-    <w:rsid w:val="00011D6A"/>
+    <w:rsid w:val="006C47B2"/>
     <w:pPr>
       <w:spacing w:line="240" w:lineRule="auto"/>
-      <w:ind w:left="720"/>
     </w:pPr>
     <w:rPr>
       <w:i/>
@@ -33513,7 +33605,7 @@
     <w:name w:val="Chapter Heading"/>
     <w:basedOn w:val="Heading1"/>
     <w:qFormat/>
-    <w:rsid w:val="00011D6A"/>
+    <w:rsid w:val="006C47B2"/>
     <w:pPr>
       <w:numPr>
         <w:numId w:val="6"/>
@@ -33529,7 +33621,7 @@
     <w:name w:val="Table Grid"/>
     <w:basedOn w:val="TableNormal"/>
     <w:uiPriority w:val="59"/>
-    <w:rsid w:val="00011D6A"/>
+    <w:rsid w:val="006C47B2"/>
     <w:tblPr>
       <w:tblBorders>
         <w:top w:val="single" w:sz="4" w:space="0" w:color="auto"/>
@@ -33544,7 +33636,7 @@
   <w:style w:type="numbering" w:customStyle="1" w:styleId="Headings">
     <w:name w:val="Headings"/>
     <w:uiPriority w:val="99"/>
-    <w:rsid w:val="00011D6A"/>
+    <w:rsid w:val="006C47B2"/>
     <w:pPr>
       <w:numPr>
         <w:numId w:val="2"/>
@@ -33555,7 +33647,7 @@
     <w:name w:val="Question Section"/>
     <w:basedOn w:val="Heading2"/>
     <w:qFormat/>
-    <w:rsid w:val="00011D6A"/>
+    <w:rsid w:val="006C47B2"/>
     <w:rPr>
       <w:b/>
       <w:color w:val="403152" w:themeColor="accent4" w:themeShade="80"/>
@@ -33565,7 +33657,7 @@
     <w:name w:val="Table Caption"/>
     <w:basedOn w:val="Normal"/>
     <w:qFormat/>
-    <w:rsid w:val="00011D6A"/>
+    <w:rsid w:val="006C47B2"/>
     <w:rPr>
       <w:smallCaps/>
     </w:rPr>
@@ -33573,7 +33665,7 @@
   <w:style w:type="paragraph" w:customStyle="1" w:styleId="SourceCodeCaption">
     <w:name w:val="Source Code Caption"/>
     <w:basedOn w:val="Normal"/>
-    <w:rsid w:val="00011D6A"/>
+    <w:rsid w:val="006C47B2"/>
     <w:pPr>
       <w:spacing w:after="0" w:line="240" w:lineRule="auto"/>
     </w:pPr>
@@ -33586,7 +33678,7 @@
     <w:name w:val="Code Listing"/>
     <w:basedOn w:val="Normal"/>
     <w:qFormat/>
-    <w:rsid w:val="00011D6A"/>
+    <w:rsid w:val="006C47B2"/>
     <w:pPr>
       <w:keepNext/>
       <w:shd w:val="clear" w:color="auto" w:fill="FFFFFF" w:themeFill="background1"/>
@@ -33608,7 +33700,7 @@
     <w:link w:val="QuoteChar"/>
     <w:uiPriority w:val="29"/>
     <w:qFormat/>
-    <w:rsid w:val="00011D6A"/>
+    <w:rsid w:val="006C47B2"/>
     <w:pPr>
       <w:spacing w:before="120"/>
       <w:ind w:left="720" w:right="720"/>
@@ -33624,7 +33716,7 @@
     <w:basedOn w:val="DefaultParagraphFont"/>
     <w:link w:val="Quote"/>
     <w:uiPriority w:val="29"/>
-    <w:rsid w:val="00011D6A"/>
+    <w:rsid w:val="006C47B2"/>
     <w:rPr>
       <w:rFonts w:eastAsiaTheme="minorEastAsia"/>
       <w:i/>
@@ -33641,7 +33733,7 @@
     <w:uiPriority w:val="35"/>
     <w:unhideWhenUsed/>
     <w:qFormat/>
-    <w:rsid w:val="00011D6A"/>
+    <w:rsid w:val="006C47B2"/>
     <w:pPr>
       <w:ind w:left="240"/>
     </w:pPr>
@@ -33658,7 +33750,7 @@
     <w:basedOn w:val="Normal"/>
     <w:next w:val="ListBullet"/>
     <w:qFormat/>
-    <w:rsid w:val="00011D6A"/>
+    <w:rsid w:val="006C47B2"/>
     <w:rPr>
       <w:b/>
       <w:smallCaps/>
@@ -33668,7 +33760,7 @@
     <w:name w:val="Numbered List"/>
     <w:basedOn w:val="Normal"/>
     <w:qFormat/>
-    <w:rsid w:val="00011D6A"/>
+    <w:rsid w:val="006C47B2"/>
     <w:pPr>
       <w:numPr>
         <w:numId w:val="3"/>
@@ -33685,7 +33777,7 @@
     <w:basedOn w:val="Normal"/>
     <w:next w:val="ListNumber"/>
     <w:qFormat/>
-    <w:rsid w:val="00011D6A"/>
+    <w:rsid w:val="006C47B2"/>
     <w:pPr>
       <w:ind w:left="357" w:hanging="357"/>
       <w:contextualSpacing/>
@@ -33700,7 +33792,7 @@
     <w:basedOn w:val="Normal"/>
     <w:uiPriority w:val="99"/>
     <w:unhideWhenUsed/>
-    <w:rsid w:val="00011D6A"/>
+    <w:rsid w:val="006C47B2"/>
     <w:pPr>
       <w:numPr>
         <w:numId w:val="4"/>
@@ -33711,14 +33803,14 @@
   <w:style w:type="paragraph" w:customStyle="1" w:styleId="NumberedBullet">
     <w:name w:val="Numbered Bullet"/>
     <w:basedOn w:val="NumberedList"/>
-    <w:rsid w:val="00011D6A"/>
+    <w:rsid w:val="006C47B2"/>
   </w:style>
   <w:style w:type="paragraph" w:styleId="ListNumber">
     <w:name w:val="List Number"/>
     <w:basedOn w:val="Normal"/>
     <w:uiPriority w:val="99"/>
     <w:unhideWhenUsed/>
-    <w:rsid w:val="00011D6A"/>
+    <w:rsid w:val="006C47B2"/>
     <w:pPr>
       <w:numPr>
         <w:numId w:val="5"/>
@@ -33730,7 +33822,7 @@
     <w:name w:val="RowAndColumnStyle"/>
     <w:basedOn w:val="TableNormal"/>
     <w:uiPriority w:val="99"/>
-    <w:rsid w:val="00011D6A"/>
+    <w:rsid w:val="006C47B2"/>
     <w:pPr>
       <w:spacing w:after="0" w:line="240" w:lineRule="auto"/>
     </w:pPr>
@@ -33808,7 +33900,7 @@
     <w:name w:val="ColumnHeaderTableStyle"/>
     <w:basedOn w:val="TableNormal"/>
     <w:uiPriority w:val="99"/>
-    <w:rsid w:val="00011D6A"/>
+    <w:rsid w:val="006C47B2"/>
     <w:pPr>
       <w:spacing w:before="120" w:after="120" w:line="240" w:lineRule="auto"/>
     </w:pPr>
@@ -33879,7 +33971,7 @@
     <w:name w:val="ColumnHeaderOnly"/>
     <w:basedOn w:val="TableNormal"/>
     <w:uiPriority w:val="99"/>
-    <w:rsid w:val="00011D6A"/>
+    <w:rsid w:val="006C47B2"/>
     <w:rPr>
       <w:rFonts w:eastAsiaTheme="minorEastAsia"/>
       <w:lang w:eastAsia="en-GB"/>
@@ -33890,7 +33982,7 @@
     <w:name w:val="Command Output"/>
     <w:basedOn w:val="Normal"/>
     <w:qFormat/>
-    <w:rsid w:val="00011D6A"/>
+    <w:rsid w:val="006C47B2"/>
     <w:pPr>
       <w:spacing w:after="0" w:line="240" w:lineRule="auto"/>
       <w:ind w:left="284"/>
@@ -33906,7 +33998,7 @@
     <w:basedOn w:val="DefaultParagraphFont"/>
     <w:uiPriority w:val="20"/>
     <w:qFormat/>
-    <w:rsid w:val="00011D6A"/>
+    <w:rsid w:val="006C47B2"/>
     <w:rPr>
       <w:i/>
       <w:iCs/>
@@ -33917,7 +34009,7 @@
     <w:basedOn w:val="DefaultParagraphFont"/>
     <w:uiPriority w:val="21"/>
     <w:qFormat/>
-    <w:rsid w:val="00011D6A"/>
+    <w:rsid w:val="006C47B2"/>
     <w:rPr>
       <w:b w:val="0"/>
       <w:bCs w:val="0"/>
@@ -33931,7 +34023,7 @@
     <w:basedOn w:val="Normal"/>
     <w:next w:val="Normal"/>
     <w:qFormat/>
-    <w:rsid w:val="00011D6A"/>
+    <w:rsid w:val="006C47B2"/>
     <w:pPr>
       <w:spacing w:before="240"/>
     </w:pPr>
@@ -33946,7 +34038,7 @@
     <w:next w:val="Normal"/>
     <w:autoRedefine/>
     <w:qFormat/>
-    <w:rsid w:val="00011D6A"/>
+    <w:rsid w:val="006C47B2"/>
     <w:pPr>
       <w:pBdr>
         <w:top w:val="single" w:sz="24" w:space="5" w:color="auto"/>
@@ -33973,7 +34065,7 @@
     <w:link w:val="HeaderChar"/>
     <w:uiPriority w:val="99"/>
     <w:unhideWhenUsed/>
-    <w:rsid w:val="00011D6A"/>
+    <w:rsid w:val="006C47B2"/>
     <w:pPr>
       <w:tabs>
         <w:tab w:val="center" w:pos="4513"/>
@@ -33991,7 +34083,7 @@
     <w:basedOn w:val="DefaultParagraphFont"/>
     <w:link w:val="Header"/>
     <w:uiPriority w:val="99"/>
-    <w:rsid w:val="00011D6A"/>
+    <w:rsid w:val="006C47B2"/>
     <w:rPr>
       <w:rFonts w:eastAsiaTheme="minorEastAsia"/>
       <w:color w:val="31378B" w:themeColor="text2"/>
@@ -34005,7 +34097,7 @@
     <w:link w:val="FooterChar"/>
     <w:uiPriority w:val="99"/>
     <w:unhideWhenUsed/>
-    <w:rsid w:val="00011D6A"/>
+    <w:rsid w:val="006C47B2"/>
     <w:pPr>
       <w:tabs>
         <w:tab w:val="center" w:pos="4513"/>
@@ -34019,7 +34111,7 @@
     <w:basedOn w:val="DefaultParagraphFont"/>
     <w:link w:val="Footer"/>
     <w:uiPriority w:val="99"/>
-    <w:rsid w:val="00011D6A"/>
+    <w:rsid w:val="006C47B2"/>
     <w:rPr>
       <w:rFonts w:eastAsiaTheme="minorEastAsia"/>
       <w:color w:val="000000" w:themeColor="text1"/>
@@ -34031,7 +34123,7 @@
     <w:name w:val="Question Sub Section"/>
     <w:basedOn w:val="Heading3"/>
     <w:qFormat/>
-    <w:rsid w:val="00011D6A"/>
+    <w:rsid w:val="006C47B2"/>
     <w:rPr>
       <w:smallCaps/>
     </w:rPr>
@@ -34040,7 +34132,7 @@
     <w:name w:val="Table Cell Normal"/>
     <w:basedOn w:val="Normal"/>
     <w:qFormat/>
-    <w:rsid w:val="00011D6A"/>
+    <w:rsid w:val="006C47B2"/>
     <w:pPr>
       <w:spacing w:before="120" w:after="120" w:line="240" w:lineRule="auto"/>
     </w:pPr>
@@ -34051,7 +34143,7 @@
     <w:next w:val="BodyText"/>
     <w:link w:val="strongChar"/>
     <w:qFormat/>
-    <w:rsid w:val="00011D6A"/>
+    <w:rsid w:val="006C47B2"/>
     <w:rPr>
       <w:b/>
       <w:lang w:eastAsia="fi-FI"/>
@@ -34063,7 +34155,7 @@
     <w:next w:val="BodyText"/>
     <w:link w:val="emphasisChar"/>
     <w:qFormat/>
-    <w:rsid w:val="00011D6A"/>
+    <w:rsid w:val="006C47B2"/>
     <w:rPr>
       <w:i/>
       <w:lang w:eastAsia="fi-FI"/>
@@ -34075,7 +34167,7 @@
     <w:basedOn w:val="Normal"/>
     <w:link w:val="BodyTextChar"/>
     <w:unhideWhenUsed/>
-    <w:rsid w:val="00011D6A"/>
+    <w:rsid w:val="006C47B2"/>
     <w:pPr>
       <w:spacing w:after="120"/>
     </w:pPr>
@@ -34085,7 +34177,7 @@
     <w:aliases w:val="b Char"/>
     <w:basedOn w:val="DefaultParagraphFont"/>
     <w:link w:val="BodyText"/>
-    <w:rsid w:val="00011D6A"/>
+    <w:rsid w:val="006C47B2"/>
     <w:rPr>
       <w:rFonts w:eastAsiaTheme="minorEastAsia"/>
       <w:color w:val="000000" w:themeColor="text1"/>
@@ -34097,7 +34189,7 @@
     <w:name w:val="strong Char"/>
     <w:basedOn w:val="DefaultParagraphFont"/>
     <w:link w:val="Strong1"/>
-    <w:rsid w:val="00011D6A"/>
+    <w:rsid w:val="006C47B2"/>
     <w:rPr>
       <w:rFonts w:eastAsiaTheme="minorEastAsia"/>
       <w:b/>
@@ -34110,7 +34202,7 @@
     <w:name w:val="Path Char"/>
     <w:basedOn w:val="BodyTextChar"/>
     <w:link w:val="Path"/>
-    <w:rsid w:val="00011D6A"/>
+    <w:rsid w:val="006C47B2"/>
     <w:rPr>
       <w:rFonts w:ascii="Courier New" w:eastAsiaTheme="minorEastAsia" w:hAnsi="Courier New"/>
       <w:noProof/>
@@ -34123,7 +34215,7 @@
     <w:name w:val="emphasis Char"/>
     <w:basedOn w:val="DefaultParagraphFont"/>
     <w:link w:val="Emphasis1"/>
-    <w:rsid w:val="00011D6A"/>
+    <w:rsid w:val="006C47B2"/>
     <w:rPr>
       <w:rFonts w:eastAsiaTheme="minorEastAsia"/>
       <w:i/>
@@ -34138,7 +34230,7 @@
     <w:uiPriority w:val="99"/>
     <w:semiHidden/>
     <w:unhideWhenUsed/>
-    <w:rsid w:val="00011D6A"/>
+    <w:rsid w:val="006C47B2"/>
     <w:rPr>
       <w:i/>
       <w:iCs/>
@@ -34148,7 +34240,7 @@
     <w:name w:val="Command Char"/>
     <w:basedOn w:val="DefaultParagraphFont"/>
     <w:link w:val="Command"/>
-    <w:rsid w:val="00011D6A"/>
+    <w:rsid w:val="006C47B2"/>
     <w:rPr>
       <w:rFonts w:ascii="Courier New" w:eastAsiaTheme="minorEastAsia" w:hAnsi="Courier New"/>
       <w:color w:val="000000" w:themeColor="text1"/>
@@ -34161,9 +34253,9 @@
     <w:basedOn w:val="Normal"/>
     <w:link w:val="SourceCodeChar"/>
     <w:qFormat/>
-    <w:rsid w:val="00011D6A"/>
+    <w:rsid w:val="006C47B2"/>
     <w:pPr>
-      <w:spacing w:before="240" w:after="360" w:line="240" w:lineRule="auto"/>
+      <w:spacing w:after="0" w:line="240" w:lineRule="auto"/>
       <w:ind w:left="238"/>
       <w:contextualSpacing/>
     </w:pPr>
@@ -34179,7 +34271,7 @@
     <w:name w:val="Source Code Char"/>
     <w:basedOn w:val="DefaultParagraphFont"/>
     <w:link w:val="SourceCode"/>
-    <w:rsid w:val="00011D6A"/>
+    <w:rsid w:val="006C47B2"/>
     <w:rPr>
       <w:rFonts w:ascii="Courier New" w:eastAsiaTheme="minorEastAsia" w:hAnsi="Courier New" w:cs="Consolas"/>
       <w:noProof/>
@@ -34193,7 +34285,7 @@
     <w:name w:val="Source Code Strong Char"/>
     <w:basedOn w:val="SourceCodeChar"/>
     <w:link w:val="SourceCodeStrong"/>
-    <w:rsid w:val="00011D6A"/>
+    <w:rsid w:val="006C47B2"/>
     <w:rPr>
       <w:rFonts w:ascii="Courier New" w:eastAsiaTheme="minorEastAsia" w:hAnsi="Courier New" w:cs="Consolas"/>
       <w:b/>
@@ -34208,7 +34300,7 @@
     <w:name w:val="NumberedDescription"/>
     <w:basedOn w:val="TableNormal"/>
     <w:uiPriority w:val="99"/>
-    <w:rsid w:val="00011D6A"/>
+    <w:rsid w:val="006C47B2"/>
     <w:pPr>
       <w:spacing w:after="0" w:line="240" w:lineRule="auto"/>
     </w:pPr>
@@ -34234,7 +34326,7 @@
     <w:name w:val="Document Title"/>
     <w:basedOn w:val="ChapterHeading"/>
     <w:qFormat/>
-    <w:rsid w:val="00011D6A"/>
+    <w:rsid w:val="006C47B2"/>
     <w:pPr>
       <w:numPr>
         <w:numId w:val="0"/>
@@ -34251,7 +34343,7 @@
     <w:name w:val="Sub Title"/>
     <w:basedOn w:val="Heading1"/>
     <w:qFormat/>
-    <w:rsid w:val="00011D6A"/>
+    <w:rsid w:val="006C47B2"/>
     <w:pPr>
       <w:spacing w:before="0"/>
       <w:jc w:val="right"/>
@@ -34267,7 +34359,7 @@
     <w:name w:val="Contains Section"/>
     <w:basedOn w:val="ListBullet"/>
     <w:qFormat/>
-    <w:rsid w:val="00011D6A"/>
+    <w:rsid w:val="006C47B2"/>
     <w:pPr>
       <w:spacing w:after="0"/>
       <w:ind w:left="924" w:hanging="357"/>
@@ -34277,7 +34369,7 @@
     <w:name w:val="`"/>
     <w:basedOn w:val="Normal"/>
     <w:qFormat/>
-    <w:rsid w:val="00011D6A"/>
+    <w:rsid w:val="006C47B2"/>
     <w:pPr>
       <w:pBdr>
         <w:bottom w:val="single" w:sz="4" w:space="1" w:color="auto"/>
@@ -34288,7 +34380,7 @@
     <w:name w:val="Contains Header"/>
     <w:basedOn w:val="ListBulletHeader"/>
     <w:qFormat/>
-    <w:rsid w:val="00011D6A"/>
+    <w:rsid w:val="006C47B2"/>
     <w:pPr>
       <w:pBdr>
         <w:top w:val="single" w:sz="4" w:space="12" w:color="auto"/>
@@ -34300,7 +34392,7 @@
     <w:name w:val="Contains End"/>
     <w:basedOn w:val="Normal"/>
     <w:qFormat/>
-    <w:rsid w:val="00011D6A"/>
+    <w:rsid w:val="006C47B2"/>
     <w:pPr>
       <w:pBdr>
         <w:bottom w:val="single" w:sz="4" w:space="1" w:color="auto"/>
@@ -34312,7 +34404,7 @@
     <w:name w:val="Quote CallOut"/>
     <w:basedOn w:val="Normal"/>
     <w:qFormat/>
-    <w:rsid w:val="00011D6A"/>
+    <w:rsid w:val="006C47B2"/>
     <w:pPr>
       <w:pBdr>
         <w:left w:val="single" w:sz="24" w:space="12" w:color="00B0F0" w:themeColor="accent1"/>
@@ -34329,7 +34421,7 @@
     <w:basedOn w:val="QuoteCallOut"/>
     <w:next w:val="QuoteCallOut"/>
     <w:qFormat/>
-    <w:rsid w:val="00011D6A"/>
+    <w:rsid w:val="006C47B2"/>
     <w:rPr>
       <w:b/>
       <w:smallCaps/>
@@ -34339,7 +34431,7 @@
     <w:name w:val="SimpleDefinition"/>
     <w:basedOn w:val="TableNormal"/>
     <w:uiPriority w:val="99"/>
-    <w:rsid w:val="00011D6A"/>
+    <w:rsid w:val="006C47B2"/>
     <w:pPr>
       <w:spacing w:after="0" w:line="240" w:lineRule="auto"/>
     </w:pPr>
@@ -34408,7 +34500,7 @@
     <w:name w:val="Figure Style"/>
     <w:basedOn w:val="Normal"/>
     <w:qFormat/>
-    <w:rsid w:val="00011D6A"/>
+    <w:rsid w:val="006C47B2"/>
     <w:pPr>
       <w:shd w:val="clear" w:color="auto" w:fill="FFFFFF" w:themeFill="background1"/>
       <w:spacing w:before="240"/>
@@ -34421,7 +34513,7 @@
     <w:basedOn w:val="Caption"/>
     <w:next w:val="Normal"/>
     <w:qFormat/>
-    <w:rsid w:val="00011D6A"/>
+    <w:rsid w:val="006C47B2"/>
     <w:rPr>
       <w:i w:val="0"/>
       <w:color w:val="auto"/>
@@ -34431,7 +34523,7 @@
     <w:name w:val="Table Header"/>
     <w:basedOn w:val="ListBulletHeader"/>
     <w:qFormat/>
-    <w:rsid w:val="00011D6A"/>
+    <w:rsid w:val="006C47B2"/>
     <w:pPr>
       <w:spacing w:after="120"/>
     </w:pPr>
@@ -34477,7 +34569,7 @@
     <w:name w:val="TutorialStep"/>
     <w:basedOn w:val="Normal"/>
     <w:qFormat/>
-    <w:rsid w:val="00011D6A"/>
+    <w:rsid w:val="006C47B2"/>
     <w:pPr>
       <w:numPr>
         <w:numId w:val="7"/>
@@ -34493,7 +34585,7 @@
     <w:name w:val="Question Ankied"/>
     <w:basedOn w:val="Question"/>
     <w:qFormat/>
-    <w:rsid w:val="00011D6A"/>
+    <w:rsid w:val="006C47B2"/>
     <w:rPr>
       <w:color w:val="7F7F7F" w:themeColor="text1" w:themeTint="80"/>
     </w:rPr>
@@ -34503,7 +34595,7 @@
     <w:basedOn w:val="Normal"/>
     <w:next w:val="Heading1"/>
     <w:qFormat/>
-    <w:rsid w:val="00011D6A"/>
+    <w:rsid w:val="006C47B2"/>
     <w:rPr>
       <w:rFonts w:asciiTheme="majorHAnsi" w:hAnsiTheme="majorHAnsi"/>
       <w:color w:val="31378B" w:themeColor="text2"/>
@@ -34515,7 +34607,7 @@
     <w:name w:val="Appendice"/>
     <w:basedOn w:val="Heading2"/>
     <w:qFormat/>
-    <w:rsid w:val="00011D6A"/>
+    <w:rsid w:val="006C47B2"/>
     <w:rPr>
       <w:sz w:val="28"/>
       <w:lang w:eastAsia="fi-FI"/>
@@ -34525,7 +34617,7 @@
     <w:name w:val="Question Esoteric"/>
     <w:basedOn w:val="Normal"/>
     <w:qFormat/>
-    <w:rsid w:val="00011D6A"/>
+    <w:rsid w:val="006C47B2"/>
     <w:rPr>
       <w:color w:val="4BACC6" w:themeColor="accent5"/>
     </w:rPr>
@@ -34534,24 +34626,24 @@
     <w:name w:val="ToDo Section"/>
     <w:basedOn w:val="Heading1"/>
     <w:qFormat/>
-    <w:rsid w:val="00011D6A"/>
+    <w:rsid w:val="006C47B2"/>
   </w:style>
   <w:style w:type="paragraph" w:customStyle="1" w:styleId="ToDoQuestionHeader">
     <w:name w:val="ToDo Question Header"/>
     <w:basedOn w:val="Question"/>
     <w:qFormat/>
-    <w:rsid w:val="00011D6A"/>
+    <w:rsid w:val="006C47B2"/>
   </w:style>
   <w:style w:type="paragraph" w:customStyle="1" w:styleId="ToDoDetails">
     <w:name w:val="ToDoDetails"/>
     <w:basedOn w:val="Normal"/>
     <w:qFormat/>
-    <w:rsid w:val="00011D6A"/>
+    <w:rsid w:val="006C47B2"/>
   </w:style>
   <w:style w:type="paragraph" w:customStyle="1" w:styleId="CodeExampleCode">
     <w:name w:val="Code Example Code"/>
     <w:basedOn w:val="Normal"/>
-    <w:rsid w:val="00011D6A"/>
+    <w:rsid w:val="006C47B2"/>
     <w:rPr>
       <w:rFonts w:ascii="Times New Roman" w:eastAsia="Times New Roman" w:hAnsi="Times New Roman" w:cs="Times New Roman"/>
       <w:b/>
@@ -34564,7 +34656,7 @@
     <w:name w:val="Code Example Diagram"/>
     <w:basedOn w:val="Normal"/>
     <w:qFormat/>
-    <w:rsid w:val="00011D6A"/>
+    <w:rsid w:val="006C47B2"/>
     <w:pPr>
       <w:spacing w:after="160" w:line="240" w:lineRule="auto"/>
     </w:pPr>
@@ -34578,7 +34670,7 @@
     <w:name w:val="Code Example Runtime"/>
     <w:basedOn w:val="Normal"/>
     <w:qFormat/>
-    <w:rsid w:val="00011D6A"/>
+    <w:rsid w:val="006C47B2"/>
     <w:pPr>
       <w:spacing w:after="160" w:line="240" w:lineRule="auto"/>
     </w:pPr>
@@ -34593,7 +34685,7 @@
     <w:basedOn w:val="Normal"/>
     <w:link w:val="CodeExampleHeadingChar"/>
     <w:qFormat/>
-    <w:rsid w:val="00011D6A"/>
+    <w:rsid w:val="006C47B2"/>
     <w:rPr>
       <w:b/>
       <w:smallCaps/>
@@ -34866,20 +34958,20 @@
     <w:name w:val="Headin"/>
     <w:basedOn w:val="Normal"/>
     <w:qFormat/>
-    <w:rsid w:val="00011D6A"/>
+    <w:rsid w:val="006C47B2"/>
   </w:style>
   <w:style w:type="paragraph" w:customStyle="1" w:styleId="questionsubsection2">
     <w:name w:val="question sub section 2"/>
     <w:basedOn w:val="Heading4"/>
     <w:qFormat/>
-    <w:rsid w:val="00011D6A"/>
+    <w:rsid w:val="006C47B2"/>
   </w:style>
   <w:style w:type="paragraph" w:customStyle="1" w:styleId="ListBulletHeader2">
     <w:name w:val="List Bullet Header 2"/>
     <w:basedOn w:val="Normal"/>
     <w:next w:val="ListBullet"/>
     <w:qFormat/>
-    <w:rsid w:val="00011D6A"/>
+    <w:rsid w:val="006C47B2"/>
     <w:pPr>
       <w:spacing w:after="120"/>
     </w:pPr>
@@ -35130,7 +35222,7 @@
     <w:basedOn w:val="Heading5"/>
     <w:link w:val="DefChar"/>
     <w:qFormat/>
-    <w:rsid w:val="00011D6A"/>
+    <w:rsid w:val="006C47B2"/>
     <w:rPr>
       <w:color w:val="31378B" w:themeColor="text2"/>
     </w:rPr>
@@ -35139,7 +35231,7 @@
     <w:name w:val="Code Example Heading Char"/>
     <w:basedOn w:val="DefaultParagraphFont"/>
     <w:link w:val="CodeExampleHeading"/>
-    <w:rsid w:val="00011D6A"/>
+    <w:rsid w:val="006C47B2"/>
     <w:rPr>
       <w:rFonts w:eastAsiaTheme="minorEastAsia"/>
       <w:b/>
@@ -35153,7 +35245,7 @@
     <w:name w:val="Def Char"/>
     <w:basedOn w:val="CodeExampleHeadingChar"/>
     <w:link w:val="Def"/>
-    <w:rsid w:val="00011D6A"/>
+    <w:rsid w:val="006C47B2"/>
     <w:rPr>
       <w:rFonts w:asciiTheme="majorHAnsi" w:eastAsiaTheme="majorEastAsia" w:hAnsiTheme="majorHAnsi" w:cstheme="majorBidi"/>
       <w:b/>
@@ -35305,7 +35397,7 @@
     <w:name w:val="Proof Heading"/>
     <w:basedOn w:val="Def"/>
     <w:qFormat/>
-    <w:rsid w:val="00011D6A"/>
+    <w:rsid w:val="006C47B2"/>
     <w:rPr>
       <w:color w:val="00B0F0" w:themeColor="accent1"/>
     </w:rPr>
@@ -35514,14 +35606,14 @@
     <w:charset w:val="00"/>
     <w:family w:val="swiss"/>
     <w:pitch w:val="variable"/>
-    <w:sig w:usb0="E0002AFF" w:usb1="C000247B" w:usb2="00000009" w:usb3="00000000" w:csb0="000001FF" w:csb1="00000000"/>
+    <w:sig w:usb0="E4002EFF" w:usb1="C000247B" w:usb2="00000009" w:usb3="00000000" w:csb0="000001FF" w:csb1="00000000"/>
   </w:font>
   <w:font w:name="Calibri Light">
     <w:panose1 w:val="020F0302020204030204"/>
     <w:charset w:val="00"/>
     <w:family w:val="swiss"/>
     <w:pitch w:val="variable"/>
-    <w:sig w:usb0="E0002AFF" w:usb1="C000247B" w:usb2="00000009" w:usb3="00000000" w:csb0="000001FF" w:csb1="00000000"/>
+    <w:sig w:usb0="E4002EFF" w:usb1="C000247B" w:usb2="00000009" w:usb3="00000000" w:csb0="000001FF" w:csb1="00000000"/>
   </w:font>
 </w:fonts>
 </file>
@@ -35546,6 +35638,7 @@
     <w:rsid w:val="001141F8"/>
     <w:rsid w:val="00671633"/>
     <w:rsid w:val="008046E3"/>
+    <w:rsid w:val="00BA7731"/>
     <w:rsid w:val="00C84448"/>
     <w:rsid w:val="00E03C99"/>
     <w:rsid w:val="00EF3434"/>
@@ -36224,7 +36317,7 @@
 </file>
 
 <file path=customXml/itemProps1.xml><?xml version="1.0" encoding="utf-8"?>
-<ds:datastoreItem xmlns:ds="http://schemas.openxmlformats.org/officeDocument/2006/customXml" ds:itemID="{33FD748E-B856-4D81-B910-5DB166F276A2}">
+<ds:datastoreItem xmlns:ds="http://schemas.openxmlformats.org/officeDocument/2006/customXml" ds:itemID="{A108C4C0-D3C2-43A9-947A-99E256FFF0CC}">
   <ds:schemaRefs>
     <ds:schemaRef ds:uri="http://schemas.openxmlformats.org/officeDocument/2006/bibliography"/>
   </ds:schemaRefs>
